--- a/Reports/Megeda/Lab 3.docx
+++ b/Reports/Megeda/Lab 3.docx
@@ -1,6 +1,6 @@
 
 <file path=word/document.xml><?xml version="1.0" encoding="utf-8"?>
-<w:document xmlns:wpc="http://schemas.microsoft.com/office/word/2010/wordprocessingCanvas" xmlns:cx="http://schemas.microsoft.com/office/drawing/2014/chartex" xmlns:cx1="http://schemas.microsoft.com/office/drawing/2015/9/8/chartex" xmlns:cx2="http://schemas.microsoft.com/office/drawing/2015/10/21/chartex" xmlns:cx3="http://schemas.microsoft.com/office/drawing/2016/5/9/chartex" xmlns:cx4="http://schemas.microsoft.com/office/drawing/2016/5/10/chartex" xmlns:cx5="http://schemas.microsoft.com/office/drawing/2016/5/11/chartex" xmlns:cx6="http://schemas.microsoft.com/office/drawing/2016/5/12/chartex" xmlns:cx7="http://schemas.microsoft.com/office/drawing/2016/5/13/chartex" xmlns:cx8="http://schemas.microsoft.com/office/drawing/2016/5/14/chartex" xmlns:mc="http://schemas.openxmlformats.org/markup-compatibility/2006" xmlns:aink="http://schemas.microsoft.com/office/drawing/2016/ink" xmlns:am3d="http://schemas.microsoft.com/office/drawing/2017/model3d" xmlns:o="urn:schemas-microsoft-com:office:office" xmlns:r="http://schemas.openxmlformats.org/officeDocument/2006/relationships" xmlns:m="http://schemas.openxmlformats.org/officeDocument/2006/math" xmlns:v="urn:schemas-microsoft-com:vml" xmlns:wp14="http://schemas.microsoft.com/office/word/2010/wordprocessingDrawing" xmlns:wp="http://schemas.openxmlformats.org/drawingml/2006/wordprocessingDrawing" xmlns:w10="urn:schemas-microsoft-com:office:word" xmlns:w="http://schemas.openxmlformats.org/wordprocessingml/2006/main" xmlns:w14="http://schemas.microsoft.com/office/word/2010/wordml" xmlns:w15="http://schemas.microsoft.com/office/word/2012/wordml" xmlns:w16cex="http://schemas.microsoft.com/office/word/2018/wordml/cex" xmlns:w16cid="http://schemas.microsoft.com/office/word/2016/wordml/cid" xmlns:w16="http://schemas.microsoft.com/office/word/2018/wordml" xmlns:w16se="http://schemas.microsoft.com/office/word/2015/wordml/symex" xmlns:wpg="http://schemas.microsoft.com/office/word/2010/wordprocessingGroup" xmlns:wpi="http://schemas.microsoft.com/office/word/2010/wordprocessingInk" xmlns:wne="http://schemas.microsoft.com/office/word/2006/wordml" xmlns:wps="http://schemas.microsoft.com/office/word/2010/wordprocessingShape" mc:Ignorable="w14 w15 w16se w16cid w16 w16cex wp14">
+<w:document xmlns:wpc="http://schemas.microsoft.com/office/word/2010/wordprocessingCanvas" xmlns:cx="http://schemas.microsoft.com/office/drawing/2014/chartex" xmlns:cx1="http://schemas.microsoft.com/office/drawing/2015/9/8/chartex" xmlns:cx2="http://schemas.microsoft.com/office/drawing/2015/10/21/chartex" xmlns:cx3="http://schemas.microsoft.com/office/drawing/2016/5/9/chartex" xmlns:cx4="http://schemas.microsoft.com/office/drawing/2016/5/10/chartex" xmlns:cx5="http://schemas.microsoft.com/office/drawing/2016/5/11/chartex" xmlns:cx6="http://schemas.microsoft.com/office/drawing/2016/5/12/chartex" xmlns:cx7="http://schemas.microsoft.com/office/drawing/2016/5/13/chartex" xmlns:cx8="http://schemas.microsoft.com/office/drawing/2016/5/14/chartex" xmlns:mc="http://schemas.openxmlformats.org/markup-compatibility/2006" xmlns:aink="http://schemas.microsoft.com/office/drawing/2016/ink" xmlns:am3d="http://schemas.microsoft.com/office/drawing/2017/model3d" xmlns:o="urn:schemas-microsoft-com:office:office" xmlns:r="http://schemas.openxmlformats.org/officeDocument/2006/relationships" xmlns:m="http://schemas.openxmlformats.org/officeDocument/2006/math" xmlns:v="urn:schemas-microsoft-com:vml" xmlns:wp14="http://schemas.microsoft.com/office/word/2010/wordprocessingDrawing" xmlns:wp="http://schemas.openxmlformats.org/drawingml/2006/wordprocessingDrawing" xmlns:w10="urn:schemas-microsoft-com:office:word" xmlns:w="http://schemas.openxmlformats.org/wordprocessingml/2006/main" xmlns:w14="http://schemas.microsoft.com/office/word/2010/wordml" xmlns:w15="http://schemas.microsoft.com/office/word/2012/wordml" xmlns:w16cid="http://schemas.microsoft.com/office/word/2016/wordml/cid" xmlns:w16se="http://schemas.microsoft.com/office/word/2015/wordml/symex" xmlns:wpg="http://schemas.microsoft.com/office/word/2010/wordprocessingGroup" xmlns:wpi="http://schemas.microsoft.com/office/word/2010/wordprocessingInk" xmlns:wne="http://schemas.microsoft.com/office/word/2006/wordml" xmlns:wps="http://schemas.microsoft.com/office/word/2010/wordprocessingShape" mc:Ignorable="w14 w15 w16se w16cid wp14">
   <w:body>
     <w:p>
       <w:pPr>
@@ -235,16 +235,9 @@
         <w:rPr>
           <w:rFonts w:cs="Times New Roman"/>
           <w:szCs w:val="28"/>
-        </w:rPr>
-        <w:t>з</w:t>
-      </w:r>
-      <w:r>
-        <w:rPr>
-          <w:rFonts w:cs="Times New Roman"/>
-          <w:szCs w:val="28"/>
           <w:lang w:val="uk-UA"/>
         </w:rPr>
-        <w:t xml:space="preserve"> дисципліни «Компоненти програмної інженерії – 2. </w:t>
+        <w:t xml:space="preserve">з дисципліни «Компоненти програмної інженерії – 2. </w:t>
       </w:r>
     </w:p>
     <w:p>
@@ -352,6 +345,30 @@
           <w:lang w:val="uk-UA"/>
         </w:rPr>
       </w:pPr>
+      <w:r>
+        <w:rPr>
+          <w:rFonts w:cs="Times New Roman"/>
+          <w:szCs w:val="28"/>
+          <w:lang w:val="uk-UA"/>
+        </w:rPr>
+        <w:tab/>
+      </w:r>
+      <w:r>
+        <w:rPr>
+          <w:rFonts w:cs="Times New Roman"/>
+          <w:szCs w:val="28"/>
+          <w:lang w:val="uk-UA"/>
+        </w:rPr>
+        <w:tab/>
+      </w:r>
+      <w:r>
+        <w:rPr>
+          <w:rFonts w:cs="Times New Roman"/>
+          <w:szCs w:val="28"/>
+          <w:lang w:val="uk-UA"/>
+        </w:rPr>
+        <w:tab/>
+      </w:r>
       <w:r>
         <w:rPr>
           <w:rFonts w:cs="Times New Roman"/>
@@ -452,8 +469,8 @@
     <w:p>
       <w:pPr>
         <w:pStyle w:val="a5"/>
-        <w:ind w:left="708" w:firstLine="0"/>
-        <w:jc w:val="right"/>
+        <w:ind w:left="3540" w:firstLine="708"/>
+        <w:jc w:val="center"/>
         <w:rPr>
           <w:rFonts w:cs="Times New Roman"/>
           <w:szCs w:val="28"/>
@@ -504,10 +521,11 @@
     <w:p>
       <w:pPr>
         <w:pStyle w:val="a5"/>
-        <w:ind w:firstLine="0"/>
-        <w:jc w:val="right"/>
+        <w:ind w:left="3540" w:firstLine="708"/>
+        <w:jc w:val="center"/>
         <w:rPr>
           <w:szCs w:val="28"/>
+          <w:lang w:val="uk-UA"/>
         </w:rPr>
       </w:pPr>
       <w:proofErr w:type="spellStart"/>
@@ -528,6 +546,8 @@
         </w:rPr>
         <w:t xml:space="preserve"> Дмитро Сергійович</w:t>
       </w:r>
+      <w:bookmarkStart w:id="0" w:name="_GoBack"/>
+      <w:bookmarkEnd w:id="0"/>
       <w:r>
         <w:rPr>
           <w:rFonts w:cs="Times New Roman"/>
@@ -574,31 +594,24 @@
           <w:rFonts w:cs="Times New Roman"/>
           <w:b/>
           <w:szCs w:val="28"/>
+          <w:lang w:val="uk-UA"/>
         </w:rPr>
       </w:pPr>
-      <w:proofErr w:type="spellStart"/>
       <w:r>
         <w:rPr>
           <w:rFonts w:cs="Times New Roman"/>
           <w:b/>
           <w:szCs w:val="28"/>
+          <w:lang w:val="uk-UA"/>
         </w:rPr>
-        <w:t>Перевірив</w:t>
-      </w:r>
-      <w:proofErr w:type="spellEnd"/>
-      <w:r>
-        <w:rPr>
-          <w:rFonts w:cs="Times New Roman"/>
-          <w:b/>
-          <w:szCs w:val="28"/>
-        </w:rPr>
-        <w:t>:</w:t>
+        <w:t>Перевірив:</w:t>
       </w:r>
       <w:r>
         <w:rPr>
           <w:rFonts w:cs="Times New Roman"/>
           <w:b/>
           <w:szCs w:val="28"/>
+          <w:lang w:val="uk-UA"/>
         </w:rPr>
         <w:tab/>
       </w:r>
@@ -607,6 +620,7 @@
           <w:rFonts w:cs="Times New Roman"/>
           <w:b/>
           <w:szCs w:val="28"/>
+          <w:lang w:val="uk-UA"/>
         </w:rPr>
         <w:tab/>
       </w:r>
@@ -615,6 +629,7 @@
           <w:rFonts w:cs="Times New Roman"/>
           <w:b/>
           <w:szCs w:val="28"/>
+          <w:lang w:val="uk-UA"/>
         </w:rPr>
         <w:tab/>
       </w:r>
@@ -623,6 +638,7 @@
           <w:rFonts w:cs="Times New Roman"/>
           <w:b/>
           <w:szCs w:val="28"/>
+          <w:lang w:val="uk-UA"/>
         </w:rPr>
         <w:tab/>
       </w:r>
@@ -631,6 +647,7 @@
           <w:rFonts w:cs="Times New Roman"/>
           <w:b/>
           <w:szCs w:val="28"/>
+          <w:lang w:val="uk-UA"/>
         </w:rPr>
         <w:tab/>
       </w:r>
@@ -639,6 +656,7 @@
           <w:rFonts w:cs="Times New Roman"/>
           <w:b/>
           <w:szCs w:val="28"/>
+          <w:lang w:val="uk-UA"/>
         </w:rPr>
         <w:tab/>
       </w:r>
@@ -647,6 +665,7 @@
           <w:rFonts w:cs="Times New Roman"/>
           <w:b/>
           <w:szCs w:val="28"/>
+          <w:lang w:val="uk-UA"/>
         </w:rPr>
         <w:tab/>
       </w:r>
@@ -654,12 +673,13 @@
     <w:p>
       <w:pPr>
         <w:pStyle w:val="a5"/>
-        <w:ind w:firstLine="0"/>
-        <w:jc w:val="right"/>
+        <w:ind w:left="3540" w:firstLine="708"/>
+        <w:jc w:val="center"/>
         <w:rPr>
           <w:rFonts w:cs="Times New Roman"/>
           <w:bCs/>
           <w:szCs w:val="28"/>
+          <w:lang w:val="uk-UA"/>
         </w:rPr>
       </w:pPr>
       <w:r>
@@ -667,42 +687,16 @@
           <w:rFonts w:cs="Times New Roman"/>
           <w:bCs/>
           <w:szCs w:val="28"/>
+          <w:lang w:val="uk-UA"/>
         </w:rPr>
-        <w:t xml:space="preserve">ас. Галушко </w:t>
+        <w:t>ас. Галушко Дмитро Олександрович</w:t>
       </w:r>
-      <w:proofErr w:type="spellStart"/>
       <w:r>
         <w:rPr>
           <w:rFonts w:cs="Times New Roman"/>
           <w:bCs/>
           <w:szCs w:val="28"/>
-        </w:rPr>
-        <w:t>Дмитро</w:t>
-      </w:r>
-      <w:proofErr w:type="spellEnd"/>
-      <w:r>
-        <w:rPr>
-          <w:rFonts w:cs="Times New Roman"/>
-          <w:bCs/>
-          <w:szCs w:val="28"/>
-        </w:rPr>
-        <w:t xml:space="preserve"> </w:t>
-      </w:r>
-      <w:proofErr w:type="spellStart"/>
-      <w:r>
-        <w:rPr>
-          <w:rFonts w:cs="Times New Roman"/>
-          <w:bCs/>
-          <w:szCs w:val="28"/>
-        </w:rPr>
-        <w:t>Олександрович</w:t>
-      </w:r>
-      <w:proofErr w:type="spellEnd"/>
-      <w:r>
-        <w:rPr>
-          <w:rFonts w:cs="Times New Roman"/>
-          <w:bCs/>
-          <w:szCs w:val="28"/>
+          <w:lang w:val="uk-UA"/>
         </w:rPr>
         <w:tab/>
       </w:r>
@@ -744,8 +738,7 @@
     <w:p>
       <w:pPr>
         <w:pStyle w:val="a5"/>
-        <w:ind w:firstLine="0"/>
-        <w:jc w:val="center"/>
+        <w:ind w:left="2832" w:firstLine="708"/>
         <w:rPr>
           <w:rFonts w:cs="Times New Roman"/>
           <w:szCs w:val="28"/>
@@ -766,6 +759,7 @@
         <w:rPr>
           <w:sz w:val="28"/>
           <w:szCs w:val="28"/>
+          <w:lang w:val="uk-UA"/>
         </w:rPr>
       </w:pPr>
     </w:p>
@@ -858,18 +852,9 @@
                 <w:rFonts w:ascii="Times New Roman" w:hAnsi="Times New Roman" w:cs="Times New Roman"/>
                 <w:sz w:val="28"/>
                 <w:szCs w:val="28"/>
-                <w:lang w:val="en-US"/>
-              </w:rPr>
-              <w:t>I</w:t>
-            </w:r>
-            <w:r>
-              <w:rPr>
-                <w:rFonts w:ascii="Times New Roman" w:hAnsi="Times New Roman" w:cs="Times New Roman"/>
-                <w:sz w:val="28"/>
-                <w:szCs w:val="28"/>
-                <w:lang w:val="uk-UA"/>
-              </w:rPr>
-              <w:t xml:space="preserve"> ЕТАП</w:t>
+                <w:lang w:val="uk-UA"/>
+              </w:rPr>
+              <w:t>I ЕТАП</w:t>
             </w:r>
           </w:p>
         </w:tc>
@@ -889,6 +874,7 @@
                 <w:rFonts w:ascii="Times New Roman" w:hAnsi="Times New Roman" w:cs="Times New Roman"/>
                 <w:sz w:val="28"/>
                 <w:szCs w:val="28"/>
+                <w:lang w:val="uk-UA"/>
               </w:rPr>
             </w:pPr>
             <w:r>
@@ -1103,18 +1089,20 @@
                 <w:rFonts w:ascii="Times New Roman" w:hAnsi="Times New Roman" w:cs="Times New Roman"/>
                 <w:sz w:val="28"/>
                 <w:szCs w:val="28"/>
-                <w:lang w:val="en-US"/>
-              </w:rPr>
-            </w:pPr>
-            <w:r>
-              <w:rPr>
-                <w:rFonts w:ascii="Times New Roman" w:hAnsi="Times New Roman" w:cs="Times New Roman"/>
-                <w:sz w:val="28"/>
-                <w:szCs w:val="28"/>
-                <w:lang w:val="en-US"/>
+                <w:lang w:val="uk-UA"/>
+              </w:rPr>
+            </w:pPr>
+            <w:proofErr w:type="spellStart"/>
+            <w:r>
+              <w:rPr>
+                <w:rFonts w:ascii="Times New Roman" w:hAnsi="Times New Roman" w:cs="Times New Roman"/>
+                <w:sz w:val="28"/>
+                <w:szCs w:val="28"/>
+                <w:lang w:val="uk-UA"/>
               </w:rPr>
               <w:t>Team</w:t>
             </w:r>
+            <w:proofErr w:type="spellEnd"/>
           </w:p>
         </w:tc>
         <w:tc>
@@ -1128,15 +1116,15 @@
                 <w:rFonts w:ascii="Times New Roman" w:hAnsi="Times New Roman" w:cs="Times New Roman"/>
                 <w:sz w:val="28"/>
                 <w:szCs w:val="28"/>
-                <w:lang w:val="en-US"/>
-              </w:rPr>
-            </w:pPr>
-            <w:r>
-              <w:rPr>
-                <w:rFonts w:ascii="Times New Roman" w:hAnsi="Times New Roman" w:cs="Times New Roman"/>
-                <w:sz w:val="28"/>
-                <w:szCs w:val="28"/>
-                <w:lang w:val="en-US"/>
+                <w:lang w:val="uk-UA"/>
+              </w:rPr>
+            </w:pPr>
+            <w:r>
+              <w:rPr>
+                <w:rFonts w:ascii="Times New Roman" w:hAnsi="Times New Roman" w:cs="Times New Roman"/>
+                <w:sz w:val="28"/>
+                <w:szCs w:val="28"/>
+                <w:lang w:val="uk-UA"/>
               </w:rPr>
               <w:t>17.02.2020-19.02.2020</w:t>
             </w:r>
@@ -1158,15 +1146,15 @@
                 <w:rFonts w:ascii="Times New Roman" w:hAnsi="Times New Roman" w:cs="Times New Roman"/>
                 <w:sz w:val="28"/>
                 <w:szCs w:val="28"/>
-                <w:lang w:val="en-US"/>
-              </w:rPr>
-            </w:pPr>
-            <w:r>
-              <w:rPr>
-                <w:rFonts w:ascii="Times New Roman" w:hAnsi="Times New Roman" w:cs="Times New Roman"/>
-                <w:sz w:val="28"/>
-                <w:szCs w:val="28"/>
-                <w:lang w:val="en-US"/>
+                <w:lang w:val="uk-UA"/>
+              </w:rPr>
+            </w:pPr>
+            <w:r>
+              <w:rPr>
+                <w:rFonts w:ascii="Times New Roman" w:hAnsi="Times New Roman" w:cs="Times New Roman"/>
+                <w:sz w:val="28"/>
+                <w:szCs w:val="28"/>
+                <w:lang w:val="uk-UA"/>
               </w:rPr>
               <w:t>2</w:t>
             </w:r>
@@ -1207,18 +1195,29 @@
                 <w:rFonts w:ascii="Times New Roman" w:hAnsi="Times New Roman" w:cs="Times New Roman"/>
                 <w:sz w:val="28"/>
                 <w:szCs w:val="28"/>
-                <w:lang w:val="en-US"/>
-              </w:rPr>
-            </w:pPr>
-            <w:r>
-              <w:rPr>
-                <w:rFonts w:ascii="Times New Roman" w:hAnsi="Times New Roman" w:cs="Times New Roman"/>
-                <w:sz w:val="28"/>
-                <w:szCs w:val="28"/>
-                <w:lang w:val="en-US"/>
-              </w:rPr>
-              <w:t>Project manager</w:t>
-            </w:r>
+                <w:lang w:val="uk-UA"/>
+              </w:rPr>
+            </w:pPr>
+            <w:r>
+              <w:rPr>
+                <w:rFonts w:ascii="Times New Roman" w:hAnsi="Times New Roman" w:cs="Times New Roman"/>
+                <w:sz w:val="28"/>
+                <w:szCs w:val="28"/>
+                <w:lang w:val="uk-UA"/>
+              </w:rPr>
+              <w:t xml:space="preserve">Project </w:t>
+            </w:r>
+            <w:proofErr w:type="spellStart"/>
+            <w:r>
+              <w:rPr>
+                <w:rFonts w:ascii="Times New Roman" w:hAnsi="Times New Roman" w:cs="Times New Roman"/>
+                <w:sz w:val="28"/>
+                <w:szCs w:val="28"/>
+                <w:lang w:val="uk-UA"/>
+              </w:rPr>
+              <w:t>manager</w:t>
+            </w:r>
+            <w:proofErr w:type="spellEnd"/>
           </w:p>
         </w:tc>
         <w:tc>
@@ -1240,7 +1239,7 @@
                 <w:rFonts w:ascii="Times New Roman" w:hAnsi="Times New Roman" w:cs="Times New Roman"/>
                 <w:sz w:val="28"/>
                 <w:szCs w:val="28"/>
-                <w:lang w:val="en-US"/>
+                <w:lang w:val="uk-UA"/>
               </w:rPr>
               <w:t>19.02.2020</w:t>
             </w:r>
@@ -1291,15 +1290,15 @@
                 <w:rFonts w:ascii="Times New Roman" w:hAnsi="Times New Roman" w:cs="Times New Roman"/>
                 <w:sz w:val="28"/>
                 <w:szCs w:val="28"/>
-                <w:lang w:val="en-US"/>
-              </w:rPr>
-            </w:pPr>
-            <w:r>
-              <w:rPr>
-                <w:rFonts w:ascii="Times New Roman" w:hAnsi="Times New Roman" w:cs="Times New Roman"/>
-                <w:sz w:val="28"/>
-                <w:szCs w:val="28"/>
-                <w:lang w:val="en-US"/>
+                <w:lang w:val="uk-UA"/>
+              </w:rPr>
+            </w:pPr>
+            <w:r>
+              <w:rPr>
+                <w:rFonts w:ascii="Times New Roman" w:hAnsi="Times New Roman" w:cs="Times New Roman"/>
+                <w:sz w:val="28"/>
+                <w:szCs w:val="28"/>
+                <w:lang w:val="uk-UA"/>
               </w:rPr>
               <w:t>3</w:t>
             </w:r>
@@ -1341,92 +1340,72 @@
                 <w:rFonts w:ascii="Times New Roman" w:hAnsi="Times New Roman" w:cs="Times New Roman"/>
                 <w:sz w:val="28"/>
                 <w:szCs w:val="28"/>
-                <w:lang w:val="en-US"/>
-              </w:rPr>
-            </w:pPr>
-          </w:p>
-          <w:p>
-            <w:pPr>
-              <w:jc w:val="center"/>
-              <w:rPr>
-                <w:rFonts w:ascii="Times New Roman" w:hAnsi="Times New Roman" w:cs="Times New Roman"/>
-                <w:sz w:val="28"/>
-                <w:szCs w:val="28"/>
-                <w:lang w:val="en-US"/>
-              </w:rPr>
-            </w:pPr>
-          </w:p>
-          <w:p>
-            <w:pPr>
-              <w:jc w:val="center"/>
-              <w:rPr>
-                <w:rFonts w:ascii="Times New Roman" w:hAnsi="Times New Roman" w:cs="Times New Roman"/>
-                <w:sz w:val="28"/>
-                <w:szCs w:val="28"/>
-                <w:lang w:val="en-US"/>
-              </w:rPr>
-            </w:pPr>
-          </w:p>
-          <w:p>
-            <w:pPr>
-              <w:rPr>
-                <w:rFonts w:ascii="Times New Roman" w:hAnsi="Times New Roman" w:cs="Times New Roman"/>
-                <w:sz w:val="28"/>
-                <w:szCs w:val="28"/>
-                <w:lang w:val="uk-UA"/>
-              </w:rPr>
-            </w:pPr>
-          </w:p>
-          <w:p>
-            <w:pPr>
-              <w:jc w:val="center"/>
-              <w:rPr>
-                <w:rFonts w:ascii="Times New Roman" w:hAnsi="Times New Roman" w:cs="Times New Roman"/>
-                <w:sz w:val="28"/>
-                <w:szCs w:val="28"/>
-                <w:lang w:val="en-US"/>
-              </w:rPr>
-            </w:pPr>
-          </w:p>
-          <w:p>
-            <w:pPr>
-              <w:jc w:val="center"/>
-              <w:rPr>
-                <w:rFonts w:ascii="Times New Roman" w:hAnsi="Times New Roman" w:cs="Times New Roman"/>
-                <w:sz w:val="28"/>
-                <w:szCs w:val="28"/>
-                <w:lang w:val="en-US"/>
-              </w:rPr>
-            </w:pPr>
-          </w:p>
-          <w:p>
-            <w:pPr>
-              <w:jc w:val="center"/>
-              <w:rPr>
-                <w:rFonts w:ascii="Times New Roman" w:hAnsi="Times New Roman" w:cs="Times New Roman"/>
-                <w:sz w:val="28"/>
-                <w:szCs w:val="28"/>
-                <w:lang w:val="en-US"/>
-              </w:rPr>
-            </w:pPr>
-            <w:r>
-              <w:rPr>
-                <w:rFonts w:ascii="Times New Roman" w:hAnsi="Times New Roman" w:cs="Times New Roman"/>
-                <w:sz w:val="28"/>
-                <w:szCs w:val="28"/>
-                <w:lang w:val="en-US"/>
-              </w:rPr>
-              <w:t>Tech manager</w:t>
-            </w:r>
-          </w:p>
-          <w:p>
-            <w:pPr>
-              <w:jc w:val="center"/>
-              <w:rPr>
-                <w:rFonts w:ascii="Times New Roman" w:hAnsi="Times New Roman" w:cs="Times New Roman"/>
-                <w:sz w:val="28"/>
-                <w:szCs w:val="28"/>
-                <w:lang w:val="en-US"/>
+                <w:lang w:val="uk-UA"/>
+              </w:rPr>
+            </w:pPr>
+          </w:p>
+          <w:p>
+            <w:pPr>
+              <w:jc w:val="center"/>
+              <w:rPr>
+                <w:rFonts w:ascii="Times New Roman" w:hAnsi="Times New Roman" w:cs="Times New Roman"/>
+                <w:sz w:val="28"/>
+                <w:szCs w:val="28"/>
+                <w:lang w:val="uk-UA"/>
+              </w:rPr>
+            </w:pPr>
+          </w:p>
+          <w:p>
+            <w:pPr>
+              <w:jc w:val="center"/>
+              <w:rPr>
+                <w:rFonts w:ascii="Times New Roman" w:hAnsi="Times New Roman" w:cs="Times New Roman"/>
+                <w:sz w:val="28"/>
+                <w:szCs w:val="28"/>
+                <w:lang w:val="uk-UA"/>
+              </w:rPr>
+            </w:pPr>
+          </w:p>
+          <w:p>
+            <w:pPr>
+              <w:rPr>
+                <w:rFonts w:ascii="Times New Roman" w:hAnsi="Times New Roman" w:cs="Times New Roman"/>
+                <w:sz w:val="28"/>
+                <w:szCs w:val="28"/>
+                <w:lang w:val="uk-UA"/>
+              </w:rPr>
+            </w:pPr>
+          </w:p>
+          <w:p>
+            <w:pPr>
+              <w:jc w:val="center"/>
+              <w:rPr>
+                <w:rFonts w:ascii="Times New Roman" w:hAnsi="Times New Roman" w:cs="Times New Roman"/>
+                <w:sz w:val="28"/>
+                <w:szCs w:val="28"/>
+                <w:lang w:val="uk-UA"/>
+              </w:rPr>
+            </w:pPr>
+          </w:p>
+          <w:p>
+            <w:pPr>
+              <w:jc w:val="center"/>
+              <w:rPr>
+                <w:rFonts w:ascii="Times New Roman" w:hAnsi="Times New Roman" w:cs="Times New Roman"/>
+                <w:sz w:val="28"/>
+                <w:szCs w:val="28"/>
+                <w:lang w:val="uk-UA"/>
+              </w:rPr>
+            </w:pPr>
+          </w:p>
+          <w:p>
+            <w:pPr>
+              <w:jc w:val="center"/>
+              <w:rPr>
+                <w:rFonts w:ascii="Times New Roman" w:hAnsi="Times New Roman" w:cs="Times New Roman"/>
+                <w:sz w:val="28"/>
+                <w:szCs w:val="28"/>
+                <w:lang w:val="uk-UA"/>
               </w:rPr>
             </w:pPr>
             <w:proofErr w:type="spellStart"/>
@@ -1435,7 +1414,49 @@
                 <w:rFonts w:ascii="Times New Roman" w:hAnsi="Times New Roman" w:cs="Times New Roman"/>
                 <w:sz w:val="28"/>
                 <w:szCs w:val="28"/>
-                <w:lang w:val="en-US"/>
+                <w:lang w:val="uk-UA"/>
+              </w:rPr>
+              <w:t>Tech</w:t>
+            </w:r>
+            <w:proofErr w:type="spellEnd"/>
+            <w:r>
+              <w:rPr>
+                <w:rFonts w:ascii="Times New Roman" w:hAnsi="Times New Roman" w:cs="Times New Roman"/>
+                <w:sz w:val="28"/>
+                <w:szCs w:val="28"/>
+                <w:lang w:val="uk-UA"/>
+              </w:rPr>
+              <w:t xml:space="preserve"> </w:t>
+            </w:r>
+            <w:proofErr w:type="spellStart"/>
+            <w:r>
+              <w:rPr>
+                <w:rFonts w:ascii="Times New Roman" w:hAnsi="Times New Roman" w:cs="Times New Roman"/>
+                <w:sz w:val="28"/>
+                <w:szCs w:val="28"/>
+                <w:lang w:val="uk-UA"/>
+              </w:rPr>
+              <w:t>manager</w:t>
+            </w:r>
+            <w:proofErr w:type="spellEnd"/>
+          </w:p>
+          <w:p>
+            <w:pPr>
+              <w:jc w:val="center"/>
+              <w:rPr>
+                <w:rFonts w:ascii="Times New Roman" w:hAnsi="Times New Roman" w:cs="Times New Roman"/>
+                <w:sz w:val="28"/>
+                <w:szCs w:val="28"/>
+                <w:lang w:val="uk-UA"/>
+              </w:rPr>
+            </w:pPr>
+            <w:proofErr w:type="spellStart"/>
+            <w:r>
+              <w:rPr>
+                <w:rFonts w:ascii="Times New Roman" w:hAnsi="Times New Roman" w:cs="Times New Roman"/>
+                <w:sz w:val="28"/>
+                <w:szCs w:val="28"/>
+                <w:lang w:val="uk-UA"/>
               </w:rPr>
               <w:t>devops</w:t>
             </w:r>
@@ -1462,25 +1483,7 @@
                 <w:szCs w:val="28"/>
                 <w:lang w:val="uk-UA"/>
               </w:rPr>
-              <w:t xml:space="preserve">     </w:t>
-            </w:r>
-            <w:r>
-              <w:rPr>
-                <w:rFonts w:ascii="Times New Roman" w:hAnsi="Times New Roman" w:cs="Times New Roman"/>
-                <w:sz w:val="28"/>
-                <w:szCs w:val="28"/>
-                <w:lang w:val="en-US"/>
-              </w:rPr>
-              <w:t>19.02.2020</w:t>
-            </w:r>
-            <w:r>
-              <w:rPr>
-                <w:rFonts w:ascii="Times New Roman" w:hAnsi="Times New Roman" w:cs="Times New Roman"/>
-                <w:sz w:val="28"/>
-                <w:szCs w:val="28"/>
-                <w:lang w:val="uk-UA"/>
-              </w:rPr>
-              <w:t>-</w:t>
+              <w:t xml:space="preserve">     19.02.2020-</w:t>
             </w:r>
           </w:p>
           <w:p>
@@ -1520,15 +1523,15 @@
                 <w:rFonts w:ascii="Times New Roman" w:hAnsi="Times New Roman" w:cs="Times New Roman"/>
                 <w:sz w:val="28"/>
                 <w:szCs w:val="28"/>
-                <w:lang w:val="en-US"/>
-              </w:rPr>
-            </w:pPr>
-            <w:r>
-              <w:rPr>
-                <w:rFonts w:ascii="Times New Roman" w:hAnsi="Times New Roman" w:cs="Times New Roman"/>
-                <w:sz w:val="28"/>
-                <w:szCs w:val="28"/>
-                <w:lang w:val="en-US"/>
+                <w:lang w:val="uk-UA"/>
+              </w:rPr>
+            </w:pPr>
+            <w:r>
+              <w:rPr>
+                <w:rFonts w:ascii="Times New Roman" w:hAnsi="Times New Roman" w:cs="Times New Roman"/>
+                <w:sz w:val="28"/>
+                <w:szCs w:val="28"/>
+                <w:lang w:val="uk-UA"/>
               </w:rPr>
               <w:t>3.1</w:t>
             </w:r>
@@ -1570,7 +1573,7 @@
                 <w:rFonts w:ascii="Times New Roman" w:hAnsi="Times New Roman" w:cs="Times New Roman"/>
                 <w:sz w:val="28"/>
                 <w:szCs w:val="28"/>
-                <w:lang w:val="en-US"/>
+                <w:lang w:val="uk-UA"/>
               </w:rPr>
             </w:pPr>
           </w:p>
@@ -1587,18 +1590,18 @@
                 <w:rFonts w:ascii="Times New Roman" w:hAnsi="Times New Roman" w:cs="Times New Roman"/>
                 <w:sz w:val="28"/>
                 <w:szCs w:val="28"/>
-                <w:lang w:val="en-US"/>
-              </w:rPr>
-            </w:pPr>
-          </w:p>
-          <w:p>
-            <w:pPr>
-              <w:jc w:val="center"/>
-              <w:rPr>
-                <w:rFonts w:ascii="Times New Roman" w:hAnsi="Times New Roman" w:cs="Times New Roman"/>
-                <w:sz w:val="28"/>
-                <w:szCs w:val="28"/>
-                <w:lang w:val="en-US"/>
+                <w:lang w:val="uk-UA"/>
+              </w:rPr>
+            </w:pPr>
+          </w:p>
+          <w:p>
+            <w:pPr>
+              <w:jc w:val="center"/>
+              <w:rPr>
+                <w:rFonts w:ascii="Times New Roman" w:hAnsi="Times New Roman" w:cs="Times New Roman"/>
+                <w:sz w:val="28"/>
+                <w:szCs w:val="28"/>
+                <w:lang w:val="uk-UA"/>
               </w:rPr>
             </w:pPr>
           </w:p>
@@ -1639,15 +1642,15 @@
                 <w:rFonts w:ascii="Times New Roman" w:hAnsi="Times New Roman" w:cs="Times New Roman"/>
                 <w:sz w:val="28"/>
                 <w:szCs w:val="28"/>
-                <w:lang w:val="en-US"/>
-              </w:rPr>
-            </w:pPr>
-            <w:r>
-              <w:rPr>
-                <w:rFonts w:ascii="Times New Roman" w:hAnsi="Times New Roman" w:cs="Times New Roman"/>
-                <w:sz w:val="28"/>
-                <w:szCs w:val="28"/>
-                <w:lang w:val="en-US"/>
+                <w:lang w:val="uk-UA"/>
+              </w:rPr>
+            </w:pPr>
+            <w:r>
+              <w:rPr>
+                <w:rFonts w:ascii="Times New Roman" w:hAnsi="Times New Roman" w:cs="Times New Roman"/>
+                <w:sz w:val="28"/>
+                <w:szCs w:val="28"/>
+                <w:lang w:val="uk-UA"/>
               </w:rPr>
               <w:t>3.2</w:t>
             </w:r>
@@ -1689,7 +1692,7 @@
                 <w:rFonts w:ascii="Times New Roman" w:hAnsi="Times New Roman" w:cs="Times New Roman"/>
                 <w:sz w:val="28"/>
                 <w:szCs w:val="28"/>
-                <w:lang w:val="en-US"/>
+                <w:lang w:val="uk-UA"/>
               </w:rPr>
             </w:pPr>
           </w:p>
@@ -1706,7 +1709,7 @@
                 <w:rFonts w:ascii="Times New Roman" w:hAnsi="Times New Roman" w:cs="Times New Roman"/>
                 <w:sz w:val="28"/>
                 <w:szCs w:val="28"/>
-                <w:lang w:val="en-US"/>
+                <w:lang w:val="uk-UA"/>
               </w:rPr>
             </w:pPr>
           </w:p>
@@ -1751,26 +1754,17 @@
                 <w:rFonts w:ascii="Times New Roman" w:hAnsi="Times New Roman" w:cs="Times New Roman"/>
                 <w:sz w:val="28"/>
                 <w:szCs w:val="28"/>
-                <w:lang w:val="en-US"/>
-              </w:rPr>
-            </w:pPr>
-            <w:r>
-              <w:rPr>
-                <w:rFonts w:ascii="Times New Roman" w:hAnsi="Times New Roman" w:cs="Times New Roman"/>
-                <w:sz w:val="28"/>
-                <w:szCs w:val="28"/>
-                <w:lang w:val="uk-UA"/>
-              </w:rPr>
-              <w:t xml:space="preserve">Налаштування </w:t>
-            </w:r>
-            <w:r>
-              <w:rPr>
-                <w:rFonts w:ascii="Times New Roman" w:hAnsi="Times New Roman" w:cs="Times New Roman"/>
-                <w:sz w:val="28"/>
-                <w:szCs w:val="28"/>
-                <w:lang w:val="en-US"/>
-              </w:rPr>
-              <w:t>CI</w:t>
+                <w:lang w:val="uk-UA"/>
+              </w:rPr>
+            </w:pPr>
+            <w:r>
+              <w:rPr>
+                <w:rFonts w:ascii="Times New Roman" w:hAnsi="Times New Roman" w:cs="Times New Roman"/>
+                <w:sz w:val="28"/>
+                <w:szCs w:val="28"/>
+                <w:lang w:val="uk-UA"/>
+              </w:rPr>
+              <w:t>Налаштування CI</w:t>
             </w:r>
           </w:p>
         </w:tc>
@@ -1786,7 +1780,7 @@
                 <w:rFonts w:ascii="Times New Roman" w:hAnsi="Times New Roman" w:cs="Times New Roman"/>
                 <w:sz w:val="28"/>
                 <w:szCs w:val="28"/>
-                <w:lang w:val="en-US"/>
+                <w:lang w:val="uk-UA"/>
               </w:rPr>
             </w:pPr>
           </w:p>
@@ -1803,7 +1797,7 @@
                 <w:rFonts w:ascii="Times New Roman" w:hAnsi="Times New Roman" w:cs="Times New Roman"/>
                 <w:sz w:val="28"/>
                 <w:szCs w:val="28"/>
-                <w:lang w:val="en-US"/>
+                <w:lang w:val="uk-UA"/>
               </w:rPr>
             </w:pPr>
           </w:p>
@@ -1860,15 +1854,17 @@
               </w:rPr>
               <w:t xml:space="preserve">Налаштування </w:t>
             </w:r>
-            <w:r>
-              <w:rPr>
-                <w:rFonts w:ascii="Times New Roman" w:hAnsi="Times New Roman" w:cs="Times New Roman"/>
-                <w:sz w:val="28"/>
-                <w:szCs w:val="28"/>
-                <w:lang w:val="en-US"/>
+            <w:proofErr w:type="spellStart"/>
+            <w:r>
+              <w:rPr>
+                <w:rFonts w:ascii="Times New Roman" w:hAnsi="Times New Roman" w:cs="Times New Roman"/>
+                <w:sz w:val="28"/>
+                <w:szCs w:val="28"/>
+                <w:lang w:val="uk-UA"/>
               </w:rPr>
               <w:t>git</w:t>
             </w:r>
+            <w:proofErr w:type="spellEnd"/>
           </w:p>
         </w:tc>
         <w:tc>
@@ -1883,7 +1879,7 @@
                 <w:rFonts w:ascii="Times New Roman" w:hAnsi="Times New Roman" w:cs="Times New Roman"/>
                 <w:sz w:val="28"/>
                 <w:szCs w:val="28"/>
-                <w:lang w:val="en-US"/>
+                <w:lang w:val="uk-UA"/>
               </w:rPr>
             </w:pPr>
           </w:p>
@@ -1900,7 +1896,7 @@
                 <w:rFonts w:ascii="Times New Roman" w:hAnsi="Times New Roman" w:cs="Times New Roman"/>
                 <w:sz w:val="28"/>
                 <w:szCs w:val="28"/>
-                <w:lang w:val="en-US"/>
+                <w:lang w:val="uk-UA"/>
               </w:rPr>
             </w:pPr>
           </w:p>
@@ -1987,7 +1983,7 @@
                 <w:rFonts w:ascii="Times New Roman" w:hAnsi="Times New Roman" w:cs="Times New Roman"/>
                 <w:sz w:val="28"/>
                 <w:szCs w:val="28"/>
-                <w:lang w:val="en-US"/>
+                <w:lang w:val="uk-UA"/>
               </w:rPr>
             </w:pPr>
             <w:r>
@@ -2005,7 +2001,7 @@
                 <w:rFonts w:ascii="Times New Roman" w:hAnsi="Times New Roman" w:cs="Times New Roman"/>
                 <w:sz w:val="28"/>
                 <w:szCs w:val="28"/>
-                <w:lang w:val="en-US"/>
+                <w:lang w:val="uk-UA"/>
               </w:rPr>
               <w:t>ssh</w:t>
             </w:r>
@@ -2024,7 +2020,7 @@
                 <w:rFonts w:ascii="Times New Roman" w:hAnsi="Times New Roman" w:cs="Times New Roman"/>
                 <w:sz w:val="28"/>
                 <w:szCs w:val="28"/>
-                <w:lang w:val="en-US"/>
+                <w:lang w:val="uk-UA"/>
               </w:rPr>
             </w:pPr>
           </w:p>
@@ -2041,7 +2037,7 @@
                 <w:rFonts w:ascii="Times New Roman" w:hAnsi="Times New Roman" w:cs="Times New Roman"/>
                 <w:sz w:val="28"/>
                 <w:szCs w:val="28"/>
-                <w:lang w:val="en-US"/>
+                <w:lang w:val="uk-UA"/>
               </w:rPr>
             </w:pPr>
           </w:p>
@@ -2086,7 +2082,7 @@
                 <w:rFonts w:ascii="Times New Roman" w:hAnsi="Times New Roman" w:cs="Times New Roman"/>
                 <w:sz w:val="28"/>
                 <w:szCs w:val="28"/>
-                <w:lang w:val="en-US"/>
+                <w:lang w:val="uk-UA"/>
               </w:rPr>
             </w:pPr>
             <w:r>
@@ -2098,15 +2094,17 @@
               </w:rPr>
               <w:t xml:space="preserve">Налаштування </w:t>
             </w:r>
-            <w:r>
-              <w:rPr>
-                <w:rFonts w:ascii="Times New Roman" w:hAnsi="Times New Roman" w:cs="Times New Roman"/>
-                <w:sz w:val="28"/>
-                <w:szCs w:val="28"/>
-                <w:lang w:val="en-US"/>
+            <w:proofErr w:type="spellStart"/>
+            <w:r>
+              <w:rPr>
+                <w:rFonts w:ascii="Times New Roman" w:hAnsi="Times New Roman" w:cs="Times New Roman"/>
+                <w:sz w:val="28"/>
+                <w:szCs w:val="28"/>
+                <w:lang w:val="uk-UA"/>
               </w:rPr>
               <w:t>docker</w:t>
             </w:r>
+            <w:proofErr w:type="spellEnd"/>
           </w:p>
         </w:tc>
         <w:tc>
@@ -2121,7 +2119,7 @@
                 <w:rFonts w:ascii="Times New Roman" w:hAnsi="Times New Roman" w:cs="Times New Roman"/>
                 <w:sz w:val="28"/>
                 <w:szCs w:val="28"/>
-                <w:lang w:val="en-US"/>
+                <w:lang w:val="uk-UA"/>
               </w:rPr>
             </w:pPr>
           </w:p>
@@ -2138,7 +2136,7 @@
                 <w:rFonts w:ascii="Times New Roman" w:hAnsi="Times New Roman" w:cs="Times New Roman"/>
                 <w:sz w:val="28"/>
                 <w:szCs w:val="28"/>
-                <w:lang w:val="en-US"/>
+                <w:lang w:val="uk-UA"/>
               </w:rPr>
             </w:pPr>
           </w:p>
@@ -2159,15 +2157,15 @@
                 <w:rFonts w:ascii="Times New Roman" w:hAnsi="Times New Roman" w:cs="Times New Roman"/>
                 <w:sz w:val="28"/>
                 <w:szCs w:val="28"/>
-                <w:lang w:val="en-US"/>
-              </w:rPr>
-            </w:pPr>
-            <w:r>
-              <w:rPr>
-                <w:rFonts w:ascii="Times New Roman" w:hAnsi="Times New Roman" w:cs="Times New Roman"/>
-                <w:sz w:val="28"/>
-                <w:szCs w:val="28"/>
-                <w:lang w:val="en-US"/>
+                <w:lang w:val="uk-UA"/>
+              </w:rPr>
+            </w:pPr>
+            <w:r>
+              <w:rPr>
+                <w:rFonts w:ascii="Times New Roman" w:hAnsi="Times New Roman" w:cs="Times New Roman"/>
+                <w:sz w:val="28"/>
+                <w:szCs w:val="28"/>
+                <w:lang w:val="uk-UA"/>
               </w:rPr>
               <w:t>3.7</w:t>
             </w:r>
@@ -2183,7 +2181,7 @@
                 <w:rFonts w:ascii="Times New Roman" w:hAnsi="Times New Roman" w:cs="Times New Roman"/>
                 <w:sz w:val="28"/>
                 <w:szCs w:val="28"/>
-                <w:lang w:val="en-US"/>
+                <w:lang w:val="uk-UA"/>
               </w:rPr>
             </w:pPr>
             <w:r>
@@ -2195,15 +2193,17 @@
               </w:rPr>
               <w:t xml:space="preserve">Налаштування </w:t>
             </w:r>
-            <w:r>
-              <w:rPr>
-                <w:rFonts w:ascii="Times New Roman" w:hAnsi="Times New Roman" w:cs="Times New Roman"/>
-                <w:sz w:val="28"/>
-                <w:szCs w:val="28"/>
-                <w:lang w:val="en-US"/>
+            <w:proofErr w:type="spellStart"/>
+            <w:r>
+              <w:rPr>
+                <w:rFonts w:ascii="Times New Roman" w:hAnsi="Times New Roman" w:cs="Times New Roman"/>
+                <w:sz w:val="28"/>
+                <w:szCs w:val="28"/>
+                <w:lang w:val="uk-UA"/>
               </w:rPr>
               <w:t>mock</w:t>
             </w:r>
+            <w:proofErr w:type="spellEnd"/>
           </w:p>
         </w:tc>
         <w:tc>
@@ -2218,7 +2218,7 @@
                 <w:rFonts w:ascii="Times New Roman" w:hAnsi="Times New Roman" w:cs="Times New Roman"/>
                 <w:sz w:val="28"/>
                 <w:szCs w:val="28"/>
-                <w:lang w:val="en-US"/>
+                <w:lang w:val="uk-UA"/>
               </w:rPr>
             </w:pPr>
           </w:p>
@@ -2235,7 +2235,7 @@
                 <w:rFonts w:ascii="Times New Roman" w:hAnsi="Times New Roman" w:cs="Times New Roman"/>
                 <w:sz w:val="28"/>
                 <w:szCs w:val="28"/>
-                <w:lang w:val="en-US"/>
+                <w:lang w:val="uk-UA"/>
               </w:rPr>
             </w:pPr>
           </w:p>
@@ -2305,18 +2305,29 @@
                 <w:rFonts w:ascii="Times New Roman" w:hAnsi="Times New Roman" w:cs="Times New Roman"/>
                 <w:sz w:val="28"/>
                 <w:szCs w:val="28"/>
-                <w:lang w:val="en-US"/>
-              </w:rPr>
-            </w:pPr>
-            <w:r>
-              <w:rPr>
-                <w:rFonts w:ascii="Times New Roman" w:hAnsi="Times New Roman" w:cs="Times New Roman"/>
-                <w:sz w:val="28"/>
-                <w:szCs w:val="28"/>
-                <w:lang w:val="en-US"/>
-              </w:rPr>
-              <w:t>BA, Front-end</w:t>
-            </w:r>
+                <w:lang w:val="uk-UA"/>
+              </w:rPr>
+            </w:pPr>
+            <w:r>
+              <w:rPr>
+                <w:rFonts w:ascii="Times New Roman" w:hAnsi="Times New Roman" w:cs="Times New Roman"/>
+                <w:sz w:val="28"/>
+                <w:szCs w:val="28"/>
+                <w:lang w:val="uk-UA"/>
+              </w:rPr>
+              <w:t xml:space="preserve">BA, </w:t>
+            </w:r>
+            <w:proofErr w:type="spellStart"/>
+            <w:r>
+              <w:rPr>
+                <w:rFonts w:ascii="Times New Roman" w:hAnsi="Times New Roman" w:cs="Times New Roman"/>
+                <w:sz w:val="28"/>
+                <w:szCs w:val="28"/>
+                <w:lang w:val="uk-UA"/>
+              </w:rPr>
+              <w:t>Front-end</w:t>
+            </w:r>
+            <w:proofErr w:type="spellEnd"/>
           </w:p>
         </w:tc>
         <w:tc>
@@ -2330,15 +2341,15 @@
                 <w:rFonts w:ascii="Times New Roman" w:hAnsi="Times New Roman" w:cs="Times New Roman"/>
                 <w:sz w:val="28"/>
                 <w:szCs w:val="28"/>
-                <w:lang w:val="en-US"/>
-              </w:rPr>
-            </w:pPr>
-            <w:r>
-              <w:rPr>
-                <w:rFonts w:ascii="Times New Roman" w:hAnsi="Times New Roman" w:cs="Times New Roman"/>
-                <w:sz w:val="28"/>
-                <w:szCs w:val="28"/>
-                <w:lang w:val="en-US"/>
+                <w:lang w:val="uk-UA"/>
+              </w:rPr>
+            </w:pPr>
+            <w:r>
+              <w:rPr>
+                <w:rFonts w:ascii="Times New Roman" w:hAnsi="Times New Roman" w:cs="Times New Roman"/>
+                <w:sz w:val="28"/>
+                <w:szCs w:val="28"/>
+                <w:lang w:val="uk-UA"/>
               </w:rPr>
               <w:t>19.02.2020-29.02.2020</w:t>
             </w:r>
@@ -2365,18 +2376,9 @@
                 <w:rFonts w:ascii="Times New Roman" w:hAnsi="Times New Roman" w:cs="Times New Roman"/>
                 <w:sz w:val="28"/>
                 <w:szCs w:val="28"/>
-                <w:lang w:val="en-US"/>
-              </w:rPr>
-              <w:t>4</w:t>
-            </w:r>
-            <w:r>
-              <w:rPr>
-                <w:rFonts w:ascii="Times New Roman" w:hAnsi="Times New Roman" w:cs="Times New Roman"/>
-                <w:sz w:val="28"/>
-                <w:szCs w:val="28"/>
-                <w:lang w:val="uk-UA"/>
-              </w:rPr>
-              <w:t>.1</w:t>
+                <w:lang w:val="uk-UA"/>
+              </w:rPr>
+              <w:t>4.1</w:t>
             </w:r>
           </w:p>
         </w:tc>
@@ -2416,37 +2418,37 @@
                 <w:rFonts w:ascii="Times New Roman" w:hAnsi="Times New Roman" w:cs="Times New Roman"/>
                 <w:sz w:val="28"/>
                 <w:szCs w:val="28"/>
-                <w:lang w:val="en-US"/>
-              </w:rPr>
-            </w:pPr>
-          </w:p>
-          <w:p>
-            <w:pPr>
-              <w:jc w:val="center"/>
-              <w:rPr>
-                <w:rFonts w:ascii="Times New Roman" w:hAnsi="Times New Roman" w:cs="Times New Roman"/>
-                <w:sz w:val="28"/>
-                <w:szCs w:val="28"/>
-                <w:lang w:val="en-US"/>
-              </w:rPr>
-            </w:pPr>
-          </w:p>
-          <w:p>
-            <w:pPr>
-              <w:jc w:val="center"/>
-              <w:rPr>
-                <w:rFonts w:ascii="Times New Roman" w:hAnsi="Times New Roman" w:cs="Times New Roman"/>
-                <w:sz w:val="28"/>
-                <w:szCs w:val="28"/>
-                <w:lang w:val="en-US"/>
-              </w:rPr>
-            </w:pPr>
-            <w:r>
-              <w:rPr>
-                <w:rFonts w:ascii="Times New Roman" w:hAnsi="Times New Roman" w:cs="Times New Roman"/>
-                <w:sz w:val="28"/>
-                <w:szCs w:val="28"/>
-                <w:lang w:val="en-US"/>
+                <w:lang w:val="uk-UA"/>
+              </w:rPr>
+            </w:pPr>
+          </w:p>
+          <w:p>
+            <w:pPr>
+              <w:jc w:val="center"/>
+              <w:rPr>
+                <w:rFonts w:ascii="Times New Roman" w:hAnsi="Times New Roman" w:cs="Times New Roman"/>
+                <w:sz w:val="28"/>
+                <w:szCs w:val="28"/>
+                <w:lang w:val="uk-UA"/>
+              </w:rPr>
+            </w:pPr>
+          </w:p>
+          <w:p>
+            <w:pPr>
+              <w:jc w:val="center"/>
+              <w:rPr>
+                <w:rFonts w:ascii="Times New Roman" w:hAnsi="Times New Roman" w:cs="Times New Roman"/>
+                <w:sz w:val="28"/>
+                <w:szCs w:val="28"/>
+                <w:lang w:val="uk-UA"/>
+              </w:rPr>
+            </w:pPr>
+            <w:r>
+              <w:rPr>
+                <w:rFonts w:ascii="Times New Roman" w:hAnsi="Times New Roman" w:cs="Times New Roman"/>
+                <w:sz w:val="28"/>
+                <w:szCs w:val="28"/>
+                <w:lang w:val="uk-UA"/>
               </w:rPr>
               <w:t>BA</w:t>
             </w:r>
@@ -2458,7 +2460,7 @@
                 <w:rFonts w:ascii="Times New Roman" w:hAnsi="Times New Roman" w:cs="Times New Roman"/>
                 <w:sz w:val="28"/>
                 <w:szCs w:val="28"/>
-                <w:lang w:val="en-US"/>
+                <w:lang w:val="uk-UA"/>
               </w:rPr>
             </w:pPr>
           </w:p>
@@ -2482,18 +2484,9 @@
                 <w:rFonts w:ascii="Times New Roman" w:hAnsi="Times New Roman" w:cs="Times New Roman"/>
                 <w:sz w:val="28"/>
                 <w:szCs w:val="28"/>
-                <w:lang w:val="en-US"/>
-              </w:rPr>
-              <w:t>19.02.2020</w:t>
-            </w:r>
-            <w:r>
-              <w:rPr>
-                <w:rFonts w:ascii="Times New Roman" w:hAnsi="Times New Roman" w:cs="Times New Roman"/>
-                <w:sz w:val="28"/>
-                <w:szCs w:val="28"/>
-                <w:lang w:val="uk-UA"/>
-              </w:rPr>
-              <w:t>-</w:t>
+                <w:lang w:val="uk-UA"/>
+              </w:rPr>
+              <w:t>19.02.2020-</w:t>
             </w:r>
           </w:p>
           <w:p>
@@ -2530,13 +2523,15 @@
                 <w:rFonts w:ascii="Times New Roman" w:hAnsi="Times New Roman" w:cs="Times New Roman"/>
                 <w:sz w:val="28"/>
                 <w:szCs w:val="28"/>
-              </w:rPr>
-            </w:pPr>
-            <w:r>
-              <w:rPr>
-                <w:rFonts w:ascii="Times New Roman" w:hAnsi="Times New Roman" w:cs="Times New Roman"/>
-                <w:sz w:val="28"/>
-                <w:szCs w:val="28"/>
+                <w:lang w:val="uk-UA"/>
+              </w:rPr>
+            </w:pPr>
+            <w:r>
+              <w:rPr>
+                <w:rFonts w:ascii="Times New Roman" w:hAnsi="Times New Roman" w:cs="Times New Roman"/>
+                <w:sz w:val="28"/>
+                <w:szCs w:val="28"/>
+                <w:lang w:val="uk-UA"/>
               </w:rPr>
               <w:t>4.1.1</w:t>
             </w:r>
@@ -2552,44 +2547,17 @@
                 <w:rFonts w:ascii="Times New Roman" w:hAnsi="Times New Roman" w:cs="Times New Roman"/>
                 <w:sz w:val="28"/>
                 <w:szCs w:val="28"/>
-                <w:lang w:val="en-US"/>
-              </w:rPr>
-            </w:pPr>
-            <w:r>
-              <w:rPr>
-                <w:rFonts w:ascii="Times New Roman" w:hAnsi="Times New Roman" w:cs="Times New Roman"/>
-                <w:sz w:val="28"/>
-                <w:szCs w:val="28"/>
-                <w:lang w:val="uk-UA"/>
-              </w:rPr>
-              <w:t xml:space="preserve">Розробка макету </w:t>
-            </w:r>
-            <w:r>
-              <w:rPr>
-                <w:rFonts w:ascii="Times New Roman" w:hAnsi="Times New Roman" w:cs="Times New Roman"/>
-                <w:sz w:val="28"/>
-                <w:szCs w:val="28"/>
-                <w:lang w:val="en-US"/>
-              </w:rPr>
-              <w:t>“</w:t>
-            </w:r>
-            <w:r>
-              <w:rPr>
-                <w:rFonts w:ascii="Times New Roman" w:hAnsi="Times New Roman" w:cs="Times New Roman"/>
-                <w:sz w:val="28"/>
-                <w:szCs w:val="28"/>
-                <w:lang w:val="uk-UA"/>
-              </w:rPr>
-              <w:t>Головної сторінки</w:t>
-            </w:r>
-            <w:r>
-              <w:rPr>
-                <w:rFonts w:ascii="Times New Roman" w:hAnsi="Times New Roman" w:cs="Times New Roman"/>
-                <w:sz w:val="28"/>
-                <w:szCs w:val="28"/>
-                <w:lang w:val="en-US"/>
-              </w:rPr>
-              <w:t>”</w:t>
+                <w:lang w:val="uk-UA"/>
+              </w:rPr>
+            </w:pPr>
+            <w:r>
+              <w:rPr>
+                <w:rFonts w:ascii="Times New Roman" w:hAnsi="Times New Roman" w:cs="Times New Roman"/>
+                <w:sz w:val="28"/>
+                <w:szCs w:val="28"/>
+                <w:lang w:val="uk-UA"/>
+              </w:rPr>
+              <w:t>Розробка макету “Головної сторінки”</w:t>
             </w:r>
           </w:p>
         </w:tc>
@@ -2605,7 +2573,7 @@
                 <w:rFonts w:ascii="Times New Roman" w:hAnsi="Times New Roman" w:cs="Times New Roman"/>
                 <w:sz w:val="28"/>
                 <w:szCs w:val="28"/>
-                <w:lang w:val="en-US"/>
+                <w:lang w:val="uk-UA"/>
               </w:rPr>
             </w:pPr>
           </w:p>
@@ -2672,41 +2640,17 @@
                 <w:rFonts w:ascii="Times New Roman" w:hAnsi="Times New Roman" w:cs="Times New Roman"/>
                 <w:sz w:val="28"/>
                 <w:szCs w:val="28"/>
-              </w:rPr>
-            </w:pPr>
-            <w:r>
-              <w:rPr>
-                <w:rFonts w:ascii="Times New Roman" w:hAnsi="Times New Roman" w:cs="Times New Roman"/>
-                <w:sz w:val="28"/>
-                <w:szCs w:val="28"/>
-                <w:lang w:val="uk-UA"/>
-              </w:rPr>
-              <w:t xml:space="preserve">Розробка макету </w:t>
-            </w:r>
-            <w:r>
-              <w:rPr>
-                <w:rFonts w:ascii="Times New Roman" w:hAnsi="Times New Roman" w:cs="Times New Roman"/>
-                <w:sz w:val="28"/>
-                <w:szCs w:val="28"/>
-              </w:rPr>
-              <w:t>“</w:t>
-            </w:r>
-            <w:r>
-              <w:rPr>
-                <w:rFonts w:ascii="Times New Roman" w:hAnsi="Times New Roman" w:cs="Times New Roman"/>
-                <w:sz w:val="28"/>
-                <w:szCs w:val="28"/>
-                <w:lang w:val="uk-UA"/>
-              </w:rPr>
-              <w:t>Зараз в кіно</w:t>
-            </w:r>
-            <w:r>
-              <w:rPr>
-                <w:rFonts w:ascii="Times New Roman" w:hAnsi="Times New Roman" w:cs="Times New Roman"/>
-                <w:sz w:val="28"/>
-                <w:szCs w:val="28"/>
-              </w:rPr>
-              <w:t>”</w:t>
+                <w:lang w:val="uk-UA"/>
+              </w:rPr>
+            </w:pPr>
+            <w:r>
+              <w:rPr>
+                <w:rFonts w:ascii="Times New Roman" w:hAnsi="Times New Roman" w:cs="Times New Roman"/>
+                <w:sz w:val="28"/>
+                <w:szCs w:val="28"/>
+                <w:lang w:val="uk-UA"/>
+              </w:rPr>
+              <w:t>Розробка макету “Зараз в кіно”</w:t>
             </w:r>
           </w:p>
         </w:tc>
@@ -2722,6 +2666,7 @@
                 <w:rFonts w:ascii="Times New Roman" w:hAnsi="Times New Roman" w:cs="Times New Roman"/>
                 <w:sz w:val="28"/>
                 <w:szCs w:val="28"/>
+                <w:lang w:val="uk-UA"/>
               </w:rPr>
             </w:pPr>
           </w:p>
@@ -2798,32 +2743,7 @@
                 <w:szCs w:val="28"/>
                 <w:lang w:val="uk-UA"/>
               </w:rPr>
-              <w:t xml:space="preserve">Розробка макету </w:t>
-            </w:r>
-            <w:r>
-              <w:rPr>
-                <w:rFonts w:ascii="Times New Roman" w:hAnsi="Times New Roman" w:cs="Times New Roman"/>
-                <w:sz w:val="28"/>
-                <w:szCs w:val="28"/>
-              </w:rPr>
-              <w:t>“</w:t>
-            </w:r>
-            <w:r>
-              <w:rPr>
-                <w:rFonts w:ascii="Times New Roman" w:hAnsi="Times New Roman" w:cs="Times New Roman"/>
-                <w:sz w:val="28"/>
-                <w:szCs w:val="28"/>
-                <w:lang w:val="uk-UA"/>
-              </w:rPr>
-              <w:t>Скоро в кіно</w:t>
-            </w:r>
-            <w:r>
-              <w:rPr>
-                <w:rFonts w:ascii="Times New Roman" w:hAnsi="Times New Roman" w:cs="Times New Roman"/>
-                <w:sz w:val="28"/>
-                <w:szCs w:val="28"/>
-              </w:rPr>
-              <w:t>”</w:t>
+              <w:t>Розробка макету “Скоро в кіно”</w:t>
             </w:r>
           </w:p>
         </w:tc>
@@ -2839,6 +2759,7 @@
                 <w:rFonts w:ascii="Times New Roman" w:hAnsi="Times New Roman" w:cs="Times New Roman"/>
                 <w:sz w:val="28"/>
                 <w:szCs w:val="28"/>
+                <w:lang w:val="uk-UA"/>
               </w:rPr>
             </w:pPr>
           </w:p>
@@ -2915,32 +2836,7 @@
                 <w:szCs w:val="28"/>
                 <w:lang w:val="uk-UA"/>
               </w:rPr>
-              <w:t xml:space="preserve">Розробка макету </w:t>
-            </w:r>
-            <w:r>
-              <w:rPr>
-                <w:rFonts w:ascii="Times New Roman" w:hAnsi="Times New Roman" w:cs="Times New Roman"/>
-                <w:sz w:val="28"/>
-                <w:szCs w:val="28"/>
-              </w:rPr>
-              <w:t>“</w:t>
-            </w:r>
-            <w:r>
-              <w:rPr>
-                <w:rFonts w:ascii="Times New Roman" w:hAnsi="Times New Roman" w:cs="Times New Roman"/>
-                <w:sz w:val="28"/>
-                <w:szCs w:val="28"/>
-                <w:lang w:val="uk-UA"/>
-              </w:rPr>
-              <w:t>Кінотеатри</w:t>
-            </w:r>
-            <w:r>
-              <w:rPr>
-                <w:rFonts w:ascii="Times New Roman" w:hAnsi="Times New Roman" w:cs="Times New Roman"/>
-                <w:sz w:val="28"/>
-                <w:szCs w:val="28"/>
-              </w:rPr>
-              <w:t>”</w:t>
+              <w:t>Розробка макету “Кінотеатри”</w:t>
             </w:r>
           </w:p>
         </w:tc>
@@ -2956,6 +2852,7 @@
                 <w:rFonts w:ascii="Times New Roman" w:hAnsi="Times New Roman" w:cs="Times New Roman"/>
                 <w:sz w:val="28"/>
                 <w:szCs w:val="28"/>
+                <w:lang w:val="uk-UA"/>
               </w:rPr>
             </w:pPr>
           </w:p>
@@ -3051,51 +2948,53 @@
                 <w:rFonts w:ascii="Times New Roman" w:hAnsi="Times New Roman" w:cs="Times New Roman"/>
                 <w:sz w:val="28"/>
                 <w:szCs w:val="28"/>
-                <w:lang w:val="en-US"/>
-              </w:rPr>
-            </w:pPr>
-          </w:p>
-          <w:p>
-            <w:pPr>
-              <w:jc w:val="center"/>
-              <w:rPr>
-                <w:rFonts w:ascii="Times New Roman" w:hAnsi="Times New Roman" w:cs="Times New Roman"/>
-                <w:sz w:val="28"/>
-                <w:szCs w:val="28"/>
-                <w:lang w:val="en-US"/>
-              </w:rPr>
-            </w:pPr>
-          </w:p>
-          <w:p>
-            <w:pPr>
-              <w:jc w:val="center"/>
-              <w:rPr>
-                <w:rFonts w:ascii="Times New Roman" w:hAnsi="Times New Roman" w:cs="Times New Roman"/>
-                <w:sz w:val="28"/>
-                <w:szCs w:val="28"/>
-                <w:lang w:val="en-US"/>
-              </w:rPr>
-            </w:pPr>
-          </w:p>
-          <w:p>
-            <w:pPr>
-              <w:jc w:val="center"/>
-              <w:rPr>
-                <w:rFonts w:ascii="Times New Roman" w:hAnsi="Times New Roman" w:cs="Times New Roman"/>
-                <w:sz w:val="28"/>
-                <w:szCs w:val="28"/>
-                <w:lang w:val="en-US"/>
-              </w:rPr>
-            </w:pPr>
-            <w:r>
-              <w:rPr>
-                <w:rFonts w:ascii="Times New Roman" w:hAnsi="Times New Roman" w:cs="Times New Roman"/>
-                <w:sz w:val="28"/>
-                <w:szCs w:val="28"/>
-                <w:lang w:val="en-US"/>
+                <w:lang w:val="uk-UA"/>
+              </w:rPr>
+            </w:pPr>
+          </w:p>
+          <w:p>
+            <w:pPr>
+              <w:jc w:val="center"/>
+              <w:rPr>
+                <w:rFonts w:ascii="Times New Roman" w:hAnsi="Times New Roman" w:cs="Times New Roman"/>
+                <w:sz w:val="28"/>
+                <w:szCs w:val="28"/>
+                <w:lang w:val="uk-UA"/>
+              </w:rPr>
+            </w:pPr>
+          </w:p>
+          <w:p>
+            <w:pPr>
+              <w:jc w:val="center"/>
+              <w:rPr>
+                <w:rFonts w:ascii="Times New Roman" w:hAnsi="Times New Roman" w:cs="Times New Roman"/>
+                <w:sz w:val="28"/>
+                <w:szCs w:val="28"/>
+                <w:lang w:val="uk-UA"/>
+              </w:rPr>
+            </w:pPr>
+          </w:p>
+          <w:p>
+            <w:pPr>
+              <w:jc w:val="center"/>
+              <w:rPr>
+                <w:rFonts w:ascii="Times New Roman" w:hAnsi="Times New Roman" w:cs="Times New Roman"/>
+                <w:sz w:val="28"/>
+                <w:szCs w:val="28"/>
+                <w:lang w:val="uk-UA"/>
+              </w:rPr>
+            </w:pPr>
+            <w:proofErr w:type="spellStart"/>
+            <w:r>
+              <w:rPr>
+                <w:rFonts w:ascii="Times New Roman" w:hAnsi="Times New Roman" w:cs="Times New Roman"/>
+                <w:sz w:val="28"/>
+                <w:szCs w:val="28"/>
+                <w:lang w:val="uk-UA"/>
               </w:rPr>
               <w:t>Front-end</w:t>
             </w:r>
+            <w:proofErr w:type="spellEnd"/>
           </w:p>
         </w:tc>
         <w:tc>
@@ -3117,34 +3016,9 @@
                 <w:rFonts w:ascii="Times New Roman" w:hAnsi="Times New Roman" w:cs="Times New Roman"/>
                 <w:sz w:val="28"/>
                 <w:szCs w:val="28"/>
-              </w:rPr>
-              <w:t>2</w:t>
-            </w:r>
-            <w:r>
-              <w:rPr>
-                <w:rFonts w:ascii="Times New Roman" w:hAnsi="Times New Roman" w:cs="Times New Roman"/>
-                <w:sz w:val="28"/>
-                <w:szCs w:val="28"/>
-                <w:lang w:val="uk-UA"/>
-              </w:rPr>
-              <w:t>1</w:t>
-            </w:r>
-            <w:r>
-              <w:rPr>
-                <w:rFonts w:ascii="Times New Roman" w:hAnsi="Times New Roman" w:cs="Times New Roman"/>
-                <w:sz w:val="28"/>
-                <w:szCs w:val="28"/>
-              </w:rPr>
-              <w:t>.02.2020</w:t>
-            </w:r>
-            <w:r>
-              <w:rPr>
-                <w:rFonts w:ascii="Times New Roman" w:hAnsi="Times New Roman" w:cs="Times New Roman"/>
-                <w:sz w:val="28"/>
-                <w:szCs w:val="28"/>
-                <w:lang w:val="uk-UA"/>
-              </w:rPr>
-              <w:t>-</w:t>
+                <w:lang w:val="uk-UA"/>
+              </w:rPr>
+              <w:t>21.02.2020-</w:t>
             </w:r>
           </w:p>
           <w:p>
@@ -3215,34 +3089,7 @@
                 <w:szCs w:val="28"/>
                 <w:lang w:val="uk-UA"/>
               </w:rPr>
-              <w:t xml:space="preserve">Реалізація макету </w:t>
-            </w:r>
-            <w:r>
-              <w:rPr>
-                <w:rFonts w:ascii="Times New Roman" w:hAnsi="Times New Roman" w:cs="Times New Roman"/>
-                <w:sz w:val="28"/>
-                <w:szCs w:val="28"/>
-                <w:lang w:val="en-US"/>
-              </w:rPr>
-              <w:t>“</w:t>
-            </w:r>
-            <w:r>
-              <w:rPr>
-                <w:rFonts w:ascii="Times New Roman" w:hAnsi="Times New Roman" w:cs="Times New Roman"/>
-                <w:sz w:val="28"/>
-                <w:szCs w:val="28"/>
-                <w:lang w:val="uk-UA"/>
-              </w:rPr>
-              <w:t>Головної сторінки</w:t>
-            </w:r>
-            <w:r>
-              <w:rPr>
-                <w:rFonts w:ascii="Times New Roman" w:hAnsi="Times New Roman" w:cs="Times New Roman"/>
-                <w:sz w:val="28"/>
-                <w:szCs w:val="28"/>
-                <w:lang w:val="en-US"/>
-              </w:rPr>
-              <w:t>”</w:t>
+              <w:t>Реалізація макету “Головної сторінки”</w:t>
             </w:r>
           </w:p>
         </w:tc>
@@ -3258,6 +3105,7 @@
                 <w:rFonts w:ascii="Times New Roman" w:hAnsi="Times New Roman" w:cs="Times New Roman"/>
                 <w:sz w:val="28"/>
                 <w:szCs w:val="28"/>
+                <w:lang w:val="uk-UA"/>
               </w:rPr>
             </w:pPr>
           </w:p>
@@ -3324,41 +3172,17 @@
                 <w:rFonts w:ascii="Times New Roman" w:hAnsi="Times New Roman" w:cs="Times New Roman"/>
                 <w:sz w:val="28"/>
                 <w:szCs w:val="28"/>
-              </w:rPr>
-            </w:pPr>
-            <w:r>
-              <w:rPr>
-                <w:rFonts w:ascii="Times New Roman" w:hAnsi="Times New Roman" w:cs="Times New Roman"/>
-                <w:sz w:val="28"/>
-                <w:szCs w:val="28"/>
-                <w:lang w:val="uk-UA"/>
-              </w:rPr>
-              <w:t xml:space="preserve">Реалізація макету </w:t>
-            </w:r>
-            <w:r>
-              <w:rPr>
-                <w:rFonts w:ascii="Times New Roman" w:hAnsi="Times New Roman" w:cs="Times New Roman"/>
-                <w:sz w:val="28"/>
-                <w:szCs w:val="28"/>
-              </w:rPr>
-              <w:t>“</w:t>
-            </w:r>
-            <w:r>
-              <w:rPr>
-                <w:rFonts w:ascii="Times New Roman" w:hAnsi="Times New Roman" w:cs="Times New Roman"/>
-                <w:sz w:val="28"/>
-                <w:szCs w:val="28"/>
-                <w:lang w:val="uk-UA"/>
-              </w:rPr>
-              <w:t>Зараз в кіно</w:t>
-            </w:r>
-            <w:r>
-              <w:rPr>
-                <w:rFonts w:ascii="Times New Roman" w:hAnsi="Times New Roman" w:cs="Times New Roman"/>
-                <w:sz w:val="28"/>
-                <w:szCs w:val="28"/>
-              </w:rPr>
-              <w:t>”</w:t>
+                <w:lang w:val="uk-UA"/>
+              </w:rPr>
+            </w:pPr>
+            <w:r>
+              <w:rPr>
+                <w:rFonts w:ascii="Times New Roman" w:hAnsi="Times New Roman" w:cs="Times New Roman"/>
+                <w:sz w:val="28"/>
+                <w:szCs w:val="28"/>
+                <w:lang w:val="uk-UA"/>
+              </w:rPr>
+              <w:t>Реалізація макету “Зараз в кіно”</w:t>
             </w:r>
           </w:p>
         </w:tc>
@@ -3374,6 +3198,7 @@
                 <w:rFonts w:ascii="Times New Roman" w:hAnsi="Times New Roman" w:cs="Times New Roman"/>
                 <w:sz w:val="28"/>
                 <w:szCs w:val="28"/>
+                <w:lang w:val="uk-UA"/>
               </w:rPr>
             </w:pPr>
           </w:p>
@@ -3440,41 +3265,17 @@
                 <w:rFonts w:ascii="Times New Roman" w:hAnsi="Times New Roman" w:cs="Times New Roman"/>
                 <w:sz w:val="28"/>
                 <w:szCs w:val="28"/>
-              </w:rPr>
-            </w:pPr>
-            <w:r>
-              <w:rPr>
-                <w:rFonts w:ascii="Times New Roman" w:hAnsi="Times New Roman" w:cs="Times New Roman"/>
-                <w:sz w:val="28"/>
-                <w:szCs w:val="28"/>
-                <w:lang w:val="uk-UA"/>
-              </w:rPr>
-              <w:t xml:space="preserve">Реалізація макету </w:t>
-            </w:r>
-            <w:r>
-              <w:rPr>
-                <w:rFonts w:ascii="Times New Roman" w:hAnsi="Times New Roman" w:cs="Times New Roman"/>
-                <w:sz w:val="28"/>
-                <w:szCs w:val="28"/>
-              </w:rPr>
-              <w:t>“</w:t>
-            </w:r>
-            <w:r>
-              <w:rPr>
-                <w:rFonts w:ascii="Times New Roman" w:hAnsi="Times New Roman" w:cs="Times New Roman"/>
-                <w:sz w:val="28"/>
-                <w:szCs w:val="28"/>
-                <w:lang w:val="uk-UA"/>
-              </w:rPr>
-              <w:t>Скоро в кіно</w:t>
-            </w:r>
-            <w:r>
-              <w:rPr>
-                <w:rFonts w:ascii="Times New Roman" w:hAnsi="Times New Roman" w:cs="Times New Roman"/>
-                <w:sz w:val="28"/>
-                <w:szCs w:val="28"/>
-              </w:rPr>
-              <w:t>”</w:t>
+                <w:lang w:val="uk-UA"/>
+              </w:rPr>
+            </w:pPr>
+            <w:r>
+              <w:rPr>
+                <w:rFonts w:ascii="Times New Roman" w:hAnsi="Times New Roman" w:cs="Times New Roman"/>
+                <w:sz w:val="28"/>
+                <w:szCs w:val="28"/>
+                <w:lang w:val="uk-UA"/>
+              </w:rPr>
+              <w:t>Реалізація макету “Скоро в кіно”</w:t>
             </w:r>
           </w:p>
         </w:tc>
@@ -3490,6 +3291,7 @@
                 <w:rFonts w:ascii="Times New Roman" w:hAnsi="Times New Roman" w:cs="Times New Roman"/>
                 <w:sz w:val="28"/>
                 <w:szCs w:val="28"/>
+                <w:lang w:val="uk-UA"/>
               </w:rPr>
             </w:pPr>
           </w:p>
@@ -3556,41 +3358,17 @@
                 <w:rFonts w:ascii="Times New Roman" w:hAnsi="Times New Roman" w:cs="Times New Roman"/>
                 <w:sz w:val="28"/>
                 <w:szCs w:val="28"/>
-              </w:rPr>
-            </w:pPr>
-            <w:r>
-              <w:rPr>
-                <w:rFonts w:ascii="Times New Roman" w:hAnsi="Times New Roman" w:cs="Times New Roman"/>
-                <w:sz w:val="28"/>
-                <w:szCs w:val="28"/>
-                <w:lang w:val="uk-UA"/>
-              </w:rPr>
-              <w:t xml:space="preserve">Реалізація макету </w:t>
-            </w:r>
-            <w:r>
-              <w:rPr>
-                <w:rFonts w:ascii="Times New Roman" w:hAnsi="Times New Roman" w:cs="Times New Roman"/>
-                <w:sz w:val="28"/>
-                <w:szCs w:val="28"/>
-              </w:rPr>
-              <w:t>“</w:t>
-            </w:r>
-            <w:r>
-              <w:rPr>
-                <w:rFonts w:ascii="Times New Roman" w:hAnsi="Times New Roman" w:cs="Times New Roman"/>
-                <w:sz w:val="28"/>
-                <w:szCs w:val="28"/>
-                <w:lang w:val="uk-UA"/>
-              </w:rPr>
-              <w:t>Кінотеатри</w:t>
-            </w:r>
-            <w:r>
-              <w:rPr>
-                <w:rFonts w:ascii="Times New Roman" w:hAnsi="Times New Roman" w:cs="Times New Roman"/>
-                <w:sz w:val="28"/>
-                <w:szCs w:val="28"/>
-              </w:rPr>
-              <w:t>”</w:t>
+                <w:lang w:val="uk-UA"/>
+              </w:rPr>
+            </w:pPr>
+            <w:r>
+              <w:rPr>
+                <w:rFonts w:ascii="Times New Roman" w:hAnsi="Times New Roman" w:cs="Times New Roman"/>
+                <w:sz w:val="28"/>
+                <w:szCs w:val="28"/>
+                <w:lang w:val="uk-UA"/>
+              </w:rPr>
+              <w:t>Реалізація макету “Кінотеатри”</w:t>
             </w:r>
           </w:p>
         </w:tc>
@@ -3606,6 +3384,7 @@
                 <w:rFonts w:ascii="Times New Roman" w:hAnsi="Times New Roman" w:cs="Times New Roman"/>
                 <w:sz w:val="28"/>
                 <w:szCs w:val="28"/>
+                <w:lang w:val="uk-UA"/>
               </w:rPr>
             </w:pPr>
           </w:p>
@@ -3651,15 +3430,15 @@
                 <w:rFonts w:ascii="Times New Roman" w:hAnsi="Times New Roman" w:cs="Times New Roman"/>
                 <w:sz w:val="28"/>
                 <w:szCs w:val="28"/>
-                <w:lang w:val="en-US"/>
-              </w:rPr>
-            </w:pPr>
-            <w:r>
-              <w:rPr>
-                <w:rFonts w:ascii="Times New Roman" w:hAnsi="Times New Roman" w:cs="Times New Roman"/>
-                <w:sz w:val="28"/>
-                <w:szCs w:val="28"/>
-                <w:lang w:val="en-US"/>
+                <w:lang w:val="uk-UA"/>
+              </w:rPr>
+            </w:pPr>
+            <w:r>
+              <w:rPr>
+                <w:rFonts w:ascii="Times New Roman" w:hAnsi="Times New Roman" w:cs="Times New Roman"/>
+                <w:sz w:val="28"/>
+                <w:szCs w:val="28"/>
+                <w:lang w:val="uk-UA"/>
               </w:rPr>
               <w:t>5</w:t>
             </w:r>
@@ -3701,50 +3480,52 @@
                 <w:rFonts w:ascii="Times New Roman" w:hAnsi="Times New Roman" w:cs="Times New Roman"/>
                 <w:sz w:val="28"/>
                 <w:szCs w:val="28"/>
-                <w:lang w:val="en-US"/>
-              </w:rPr>
-            </w:pPr>
-          </w:p>
-          <w:p>
-            <w:pPr>
-              <w:jc w:val="center"/>
-              <w:rPr>
-                <w:rFonts w:ascii="Times New Roman" w:hAnsi="Times New Roman" w:cs="Times New Roman"/>
-                <w:sz w:val="28"/>
-                <w:szCs w:val="28"/>
-                <w:lang w:val="en-US"/>
-              </w:rPr>
-            </w:pPr>
-          </w:p>
-          <w:p>
-            <w:pPr>
-              <w:rPr>
-                <w:rFonts w:ascii="Times New Roman" w:hAnsi="Times New Roman" w:cs="Times New Roman"/>
-                <w:sz w:val="28"/>
-                <w:szCs w:val="28"/>
-                <w:lang w:val="en-US"/>
-              </w:rPr>
-            </w:pPr>
-          </w:p>
-          <w:p>
-            <w:pPr>
-              <w:jc w:val="center"/>
-              <w:rPr>
-                <w:rFonts w:ascii="Times New Roman" w:hAnsi="Times New Roman" w:cs="Times New Roman"/>
-                <w:sz w:val="28"/>
-                <w:szCs w:val="28"/>
-                <w:lang w:val="en-US"/>
-              </w:rPr>
-            </w:pPr>
-            <w:r>
-              <w:rPr>
-                <w:rFonts w:ascii="Times New Roman" w:hAnsi="Times New Roman" w:cs="Times New Roman"/>
-                <w:sz w:val="28"/>
-                <w:szCs w:val="28"/>
-                <w:lang w:val="en-US"/>
+                <w:lang w:val="uk-UA"/>
+              </w:rPr>
+            </w:pPr>
+          </w:p>
+          <w:p>
+            <w:pPr>
+              <w:jc w:val="center"/>
+              <w:rPr>
+                <w:rFonts w:ascii="Times New Roman" w:hAnsi="Times New Roman" w:cs="Times New Roman"/>
+                <w:sz w:val="28"/>
+                <w:szCs w:val="28"/>
+                <w:lang w:val="uk-UA"/>
+              </w:rPr>
+            </w:pPr>
+          </w:p>
+          <w:p>
+            <w:pPr>
+              <w:rPr>
+                <w:rFonts w:ascii="Times New Roman" w:hAnsi="Times New Roman" w:cs="Times New Roman"/>
+                <w:sz w:val="28"/>
+                <w:szCs w:val="28"/>
+                <w:lang w:val="uk-UA"/>
+              </w:rPr>
+            </w:pPr>
+          </w:p>
+          <w:p>
+            <w:pPr>
+              <w:jc w:val="center"/>
+              <w:rPr>
+                <w:rFonts w:ascii="Times New Roman" w:hAnsi="Times New Roman" w:cs="Times New Roman"/>
+                <w:sz w:val="28"/>
+                <w:szCs w:val="28"/>
+                <w:lang w:val="uk-UA"/>
+              </w:rPr>
+            </w:pPr>
+            <w:proofErr w:type="spellStart"/>
+            <w:r>
+              <w:rPr>
+                <w:rFonts w:ascii="Times New Roman" w:hAnsi="Times New Roman" w:cs="Times New Roman"/>
+                <w:sz w:val="28"/>
+                <w:szCs w:val="28"/>
+                <w:lang w:val="uk-UA"/>
               </w:rPr>
               <w:t>Back-end</w:t>
             </w:r>
+            <w:proofErr w:type="spellEnd"/>
           </w:p>
         </w:tc>
         <w:tc>
@@ -3766,18 +3547,9 @@
                 <w:rFonts w:ascii="Times New Roman" w:hAnsi="Times New Roman" w:cs="Times New Roman"/>
                 <w:sz w:val="28"/>
                 <w:szCs w:val="28"/>
-                <w:lang w:val="en-US"/>
-              </w:rPr>
-              <w:t>19.02.2020</w:t>
-            </w:r>
-            <w:r>
-              <w:rPr>
-                <w:rFonts w:ascii="Times New Roman" w:hAnsi="Times New Roman" w:cs="Times New Roman"/>
-                <w:sz w:val="28"/>
-                <w:szCs w:val="28"/>
-                <w:lang w:val="uk-UA"/>
-              </w:rPr>
-              <w:t>-</w:t>
+                <w:lang w:val="uk-UA"/>
+              </w:rPr>
+              <w:t>19.02.2020-</w:t>
             </w:r>
           </w:p>
           <w:p>
@@ -3896,7 +3668,7 @@
                 <w:rFonts w:ascii="Times New Roman" w:hAnsi="Times New Roman" w:cs="Times New Roman"/>
                 <w:sz w:val="28"/>
                 <w:szCs w:val="28"/>
-                <w:lang w:val="en-US"/>
+                <w:lang w:val="uk-UA"/>
               </w:rPr>
             </w:pPr>
           </w:p>
@@ -4017,7 +3789,7 @@
                 <w:rFonts w:ascii="Times New Roman" w:hAnsi="Times New Roman" w:cs="Times New Roman"/>
                 <w:sz w:val="28"/>
                 <w:szCs w:val="28"/>
-                <w:lang w:val="en-US"/>
+                <w:lang w:val="uk-UA"/>
               </w:rPr>
             </w:pPr>
           </w:p>
@@ -4105,7 +3877,7 @@
                 <w:rFonts w:ascii="Times New Roman" w:hAnsi="Times New Roman" w:cs="Times New Roman"/>
                 <w:sz w:val="28"/>
                 <w:szCs w:val="28"/>
-                <w:lang w:val="en-US"/>
+                <w:lang w:val="uk-UA"/>
               </w:rPr>
             </w:pPr>
           </w:p>
@@ -4131,25 +3903,7 @@
                 <w:szCs w:val="28"/>
                 <w:lang w:val="uk-UA"/>
               </w:rPr>
-              <w:t>2</w:t>
-            </w:r>
-            <w:r>
-              <w:rPr>
-                <w:rFonts w:ascii="Times New Roman" w:hAnsi="Times New Roman" w:cs="Times New Roman"/>
-                <w:sz w:val="28"/>
-                <w:szCs w:val="28"/>
-                <w:lang w:val="en-US"/>
-              </w:rPr>
-              <w:t>0</w:t>
-            </w:r>
-            <w:r>
-              <w:rPr>
-                <w:rFonts w:ascii="Times New Roman" w:hAnsi="Times New Roman" w:cs="Times New Roman"/>
-                <w:sz w:val="28"/>
-                <w:szCs w:val="28"/>
-                <w:lang w:val="uk-UA"/>
-              </w:rPr>
-              <w:t>.02.2020</w:t>
+              <w:t>20.02.2020</w:t>
             </w:r>
           </w:p>
         </w:tc>
@@ -4193,7 +3947,7 @@
                 <w:rFonts w:ascii="Times New Roman" w:hAnsi="Times New Roman" w:cs="Times New Roman"/>
                 <w:sz w:val="28"/>
                 <w:szCs w:val="28"/>
-                <w:lang w:val="en-US"/>
+                <w:lang w:val="uk-UA"/>
               </w:rPr>
             </w:pPr>
             <w:r>
@@ -4218,18 +3972,20 @@
                 <w:rFonts w:ascii="Times New Roman" w:hAnsi="Times New Roman" w:cs="Times New Roman"/>
                 <w:sz w:val="28"/>
                 <w:szCs w:val="28"/>
-                <w:lang w:val="en-US"/>
-              </w:rPr>
-            </w:pPr>
-            <w:r>
-              <w:rPr>
-                <w:rFonts w:ascii="Times New Roman" w:hAnsi="Times New Roman" w:cs="Times New Roman"/>
-                <w:sz w:val="28"/>
-                <w:szCs w:val="28"/>
-                <w:lang w:val="en-US"/>
+                <w:lang w:val="uk-UA"/>
+              </w:rPr>
+            </w:pPr>
+            <w:proofErr w:type="spellStart"/>
+            <w:r>
+              <w:rPr>
+                <w:rFonts w:ascii="Times New Roman" w:hAnsi="Times New Roman" w:cs="Times New Roman"/>
+                <w:sz w:val="28"/>
+                <w:szCs w:val="28"/>
+                <w:lang w:val="uk-UA"/>
               </w:rPr>
               <w:t>Back-end</w:t>
             </w:r>
+            <w:proofErr w:type="spellEnd"/>
           </w:p>
         </w:tc>
         <w:tc>
@@ -4243,15 +3999,15 @@
                 <w:rFonts w:ascii="Times New Roman" w:hAnsi="Times New Roman" w:cs="Times New Roman"/>
                 <w:sz w:val="28"/>
                 <w:szCs w:val="28"/>
-                <w:lang w:val="en-US"/>
-              </w:rPr>
-            </w:pPr>
-            <w:r>
-              <w:rPr>
-                <w:rFonts w:ascii="Times New Roman" w:hAnsi="Times New Roman" w:cs="Times New Roman"/>
-                <w:sz w:val="28"/>
-                <w:szCs w:val="28"/>
-                <w:lang w:val="en-US"/>
+                <w:lang w:val="uk-UA"/>
+              </w:rPr>
+            </w:pPr>
+            <w:r>
+              <w:rPr>
+                <w:rFonts w:ascii="Times New Roman" w:hAnsi="Times New Roman" w:cs="Times New Roman"/>
+                <w:sz w:val="28"/>
+                <w:szCs w:val="28"/>
+                <w:lang w:val="uk-UA"/>
               </w:rPr>
               <w:t>21.02.2020-</w:t>
             </w:r>
@@ -4263,15 +4019,15 @@
                 <w:rFonts w:ascii="Times New Roman" w:hAnsi="Times New Roman" w:cs="Times New Roman"/>
                 <w:sz w:val="28"/>
                 <w:szCs w:val="28"/>
-                <w:lang w:val="en-US"/>
-              </w:rPr>
-            </w:pPr>
-            <w:r>
-              <w:rPr>
-                <w:rFonts w:ascii="Times New Roman" w:hAnsi="Times New Roman" w:cs="Times New Roman"/>
-                <w:sz w:val="28"/>
-                <w:szCs w:val="28"/>
-                <w:lang w:val="en-US"/>
+                <w:lang w:val="uk-UA"/>
+              </w:rPr>
+            </w:pPr>
+            <w:r>
+              <w:rPr>
+                <w:rFonts w:ascii="Times New Roman" w:hAnsi="Times New Roman" w:cs="Times New Roman"/>
+                <w:sz w:val="28"/>
+                <w:szCs w:val="28"/>
+                <w:lang w:val="uk-UA"/>
               </w:rPr>
               <w:t>29.02.2020</w:t>
             </w:r>
@@ -4339,22 +4095,52 @@
                 <w:rFonts w:ascii="Times New Roman" w:hAnsi="Times New Roman" w:cs="Times New Roman"/>
                 <w:sz w:val="28"/>
                 <w:szCs w:val="28"/>
-              </w:rPr>
-            </w:pPr>
-            <w:r>
-              <w:rPr>
-                <w:rFonts w:ascii="Times New Roman" w:hAnsi="Times New Roman" w:cs="Times New Roman"/>
-                <w:sz w:val="28"/>
-                <w:szCs w:val="28"/>
-                <w:lang w:val="uk-UA"/>
-              </w:rPr>
-              <w:t>1) Побудована конкретна задача на проект</w:t>
-            </w:r>
-            <w:r>
-              <w:rPr>
-                <w:rFonts w:ascii="Times New Roman" w:hAnsi="Times New Roman" w:cs="Times New Roman"/>
-                <w:sz w:val="28"/>
-                <w:szCs w:val="28"/>
+                <w:lang w:val="uk-UA"/>
+              </w:rPr>
+            </w:pPr>
+            <w:r>
+              <w:rPr>
+                <w:rFonts w:ascii="Times New Roman" w:hAnsi="Times New Roman" w:cs="Times New Roman"/>
+                <w:sz w:val="28"/>
+                <w:szCs w:val="28"/>
+                <w:lang w:val="uk-UA"/>
+              </w:rPr>
+              <w:t>1) Побудована конкретна задача на проект;</w:t>
+            </w:r>
+          </w:p>
+          <w:p>
+            <w:pPr>
+              <w:rPr>
+                <w:rFonts w:ascii="Times New Roman" w:hAnsi="Times New Roman" w:cs="Times New Roman"/>
+                <w:sz w:val="28"/>
+                <w:szCs w:val="28"/>
+                <w:lang w:val="uk-UA"/>
+              </w:rPr>
+            </w:pPr>
+            <w:r>
+              <w:rPr>
+                <w:rFonts w:ascii="Times New Roman" w:hAnsi="Times New Roman" w:cs="Times New Roman"/>
+                <w:sz w:val="28"/>
+                <w:szCs w:val="28"/>
+                <w:lang w:val="uk-UA"/>
+              </w:rPr>
+              <w:t>2) Налаштован</w:t>
+            </w:r>
+            <w:r>
+              <w:rPr>
+                <w:rFonts w:ascii="Times New Roman" w:hAnsi="Times New Roman" w:cs="Times New Roman"/>
+                <w:sz w:val="28"/>
+                <w:szCs w:val="28"/>
+                <w:lang w:val="uk-UA"/>
+              </w:rPr>
+              <w:t>ий сервер</w:t>
+            </w:r>
+            <w:r>
+              <w:rPr>
+                <w:rFonts w:ascii="Times New Roman" w:hAnsi="Times New Roman" w:cs="Times New Roman"/>
+                <w:sz w:val="28"/>
+                <w:szCs w:val="28"/>
+                <w:lang w:val="uk-UA"/>
               </w:rPr>
               <w:t>;</w:t>
             </w:r>
@@ -4365,68 +4151,17 @@
                 <w:rFonts w:ascii="Times New Roman" w:hAnsi="Times New Roman" w:cs="Times New Roman"/>
                 <w:sz w:val="28"/>
                 <w:szCs w:val="28"/>
-              </w:rPr>
-            </w:pPr>
-            <w:r>
-              <w:rPr>
-                <w:rFonts w:ascii="Times New Roman" w:hAnsi="Times New Roman" w:cs="Times New Roman"/>
-                <w:sz w:val="28"/>
-                <w:szCs w:val="28"/>
-                <w:lang w:val="uk-UA"/>
-              </w:rPr>
-              <w:t>2) Налаштован</w:t>
-            </w:r>
-            <w:r>
-              <w:rPr>
-                <w:rFonts w:ascii="Times New Roman" w:hAnsi="Times New Roman" w:cs="Times New Roman"/>
-                <w:sz w:val="28"/>
-                <w:szCs w:val="28"/>
-                <w:lang w:val="uk-UA"/>
-              </w:rPr>
-              <w:t>ий сервер</w:t>
-            </w:r>
-            <w:r>
-              <w:rPr>
-                <w:rFonts w:ascii="Times New Roman" w:hAnsi="Times New Roman" w:cs="Times New Roman"/>
-                <w:sz w:val="28"/>
-                <w:szCs w:val="28"/>
-              </w:rPr>
-              <w:t>;</w:t>
-            </w:r>
-          </w:p>
-          <w:p>
-            <w:pPr>
-              <w:rPr>
-                <w:rFonts w:ascii="Times New Roman" w:hAnsi="Times New Roman" w:cs="Times New Roman"/>
-                <w:sz w:val="28"/>
-                <w:szCs w:val="28"/>
-              </w:rPr>
-            </w:pPr>
-            <w:r>
-              <w:rPr>
-                <w:rFonts w:ascii="Times New Roman" w:hAnsi="Times New Roman" w:cs="Times New Roman"/>
-                <w:sz w:val="28"/>
-                <w:szCs w:val="28"/>
-                <w:lang w:val="uk-UA"/>
-              </w:rPr>
-              <w:t>3)</w:t>
-            </w:r>
-            <w:r>
-              <w:rPr>
-                <w:rFonts w:ascii="Times New Roman" w:hAnsi="Times New Roman" w:cs="Times New Roman"/>
-                <w:sz w:val="28"/>
-                <w:szCs w:val="28"/>
-              </w:rPr>
-              <w:t xml:space="preserve"> </w:t>
-            </w:r>
-            <w:r>
-              <w:rPr>
-                <w:rFonts w:ascii="Times New Roman" w:hAnsi="Times New Roman" w:cs="Times New Roman"/>
-                <w:sz w:val="28"/>
-                <w:szCs w:val="28"/>
-                <w:lang w:val="uk-UA"/>
-              </w:rPr>
-              <w:t xml:space="preserve">Готовий </w:t>
+                <w:lang w:val="uk-UA"/>
+              </w:rPr>
+            </w:pPr>
+            <w:r>
+              <w:rPr>
+                <w:rFonts w:ascii="Times New Roman" w:hAnsi="Times New Roman" w:cs="Times New Roman"/>
+                <w:sz w:val="28"/>
+                <w:szCs w:val="28"/>
+                <w:lang w:val="uk-UA"/>
+              </w:rPr>
+              <w:t xml:space="preserve">3) Готовий </w:t>
             </w:r>
             <w:r>
               <w:rPr>
@@ -4444,23 +4179,16 @@
                 <w:szCs w:val="28"/>
                 <w:lang w:val="uk-UA"/>
               </w:rPr>
-              <w:t xml:space="preserve"> сайту</w:t>
-            </w:r>
-            <w:r>
-              <w:rPr>
-                <w:rFonts w:ascii="Times New Roman" w:hAnsi="Times New Roman" w:cs="Times New Roman"/>
-                <w:sz w:val="28"/>
-                <w:szCs w:val="28"/>
-              </w:rPr>
-              <w:t>;</w:t>
-            </w:r>
-          </w:p>
-          <w:p>
-            <w:pPr>
-              <w:rPr>
-                <w:rFonts w:ascii="Times New Roman" w:hAnsi="Times New Roman" w:cs="Times New Roman"/>
-                <w:sz w:val="28"/>
-                <w:szCs w:val="28"/>
+              <w:t xml:space="preserve"> сайту;</w:t>
+            </w:r>
+          </w:p>
+          <w:p>
+            <w:pPr>
+              <w:rPr>
+                <w:rFonts w:ascii="Times New Roman" w:hAnsi="Times New Roman" w:cs="Times New Roman"/>
+                <w:sz w:val="28"/>
+                <w:szCs w:val="28"/>
+                <w:lang w:val="uk-UA"/>
               </w:rPr>
             </w:pPr>
             <w:r>
@@ -4477,6 +4205,7 @@
                 <w:rFonts w:ascii="Times New Roman" w:hAnsi="Times New Roman" w:cs="Times New Roman"/>
                 <w:sz w:val="28"/>
                 <w:szCs w:val="28"/>
+                <w:lang w:val="uk-UA"/>
               </w:rPr>
               <w:t>;</w:t>
             </w:r>
@@ -4608,25 +4337,7 @@
                 <w:szCs w:val="28"/>
                 <w:lang w:val="uk-UA"/>
               </w:rPr>
-              <w:t>І</w:t>
-            </w:r>
-            <w:r>
-              <w:rPr>
-                <w:rFonts w:ascii="Times New Roman" w:hAnsi="Times New Roman" w:cs="Times New Roman"/>
-                <w:sz w:val="28"/>
-                <w:szCs w:val="28"/>
-                <w:lang w:val="en-US"/>
-              </w:rPr>
-              <w:t>I</w:t>
-            </w:r>
-            <w:r>
-              <w:rPr>
-                <w:rFonts w:ascii="Times New Roman" w:hAnsi="Times New Roman" w:cs="Times New Roman"/>
-                <w:sz w:val="28"/>
-                <w:szCs w:val="28"/>
-                <w:lang w:val="uk-UA"/>
-              </w:rPr>
-              <w:t xml:space="preserve"> ЕТАП</w:t>
+              <w:t>ІI ЕТАП</w:t>
             </w:r>
           </w:p>
         </w:tc>
@@ -4672,6 +4383,7 @@
                 <w:rFonts w:ascii="Times New Roman" w:hAnsi="Times New Roman" w:cs="Times New Roman"/>
                 <w:sz w:val="28"/>
                 <w:szCs w:val="28"/>
+                <w:lang w:val="uk-UA"/>
               </w:rPr>
               <w:t xml:space="preserve">, </w:t>
             </w:r>
@@ -4691,7 +4403,7 @@
                 <w:rFonts w:ascii="Times New Roman" w:hAnsi="Times New Roman" w:cs="Times New Roman"/>
                 <w:sz w:val="28"/>
                 <w:szCs w:val="28"/>
-                <w:lang w:val="en-US"/>
+                <w:lang w:val="uk-UA"/>
               </w:rPr>
             </w:pPr>
             <w:r>
@@ -4708,7 +4420,7 @@
                 <w:rFonts w:ascii="Times New Roman" w:hAnsi="Times New Roman" w:cs="Times New Roman"/>
                 <w:sz w:val="28"/>
                 <w:szCs w:val="28"/>
-                <w:lang w:val="en-US"/>
+                <w:lang w:val="uk-UA"/>
               </w:rPr>
               <w:t>7.03.2020-</w:t>
             </w:r>
@@ -4717,7 +4429,7 @@
                 <w:rFonts w:ascii="Times New Roman" w:hAnsi="Times New Roman" w:cs="Times New Roman"/>
                 <w:sz w:val="28"/>
                 <w:szCs w:val="28"/>
-                <w:lang w:val="en-US"/>
+                <w:lang w:val="uk-UA"/>
               </w:rPr>
               <w:t>16</w:t>
             </w:r>
@@ -4887,15 +4599,15 @@
                 <w:rFonts w:ascii="Times New Roman" w:hAnsi="Times New Roman" w:cs="Times New Roman"/>
                 <w:sz w:val="28"/>
                 <w:szCs w:val="28"/>
-                <w:lang w:val="en-US"/>
-              </w:rPr>
-            </w:pPr>
-            <w:r>
-              <w:rPr>
-                <w:rFonts w:ascii="Times New Roman" w:hAnsi="Times New Roman" w:cs="Times New Roman"/>
-                <w:sz w:val="28"/>
-                <w:szCs w:val="28"/>
-                <w:lang w:val="en-US"/>
+                <w:lang w:val="uk-UA"/>
+              </w:rPr>
+            </w:pPr>
+            <w:r>
+              <w:rPr>
+                <w:rFonts w:ascii="Times New Roman" w:hAnsi="Times New Roman" w:cs="Times New Roman"/>
+                <w:sz w:val="28"/>
+                <w:szCs w:val="28"/>
+                <w:lang w:val="uk-UA"/>
               </w:rPr>
               <w:t xml:space="preserve">BA, </w:t>
             </w:r>
@@ -4905,7 +4617,7 @@
                 <w:rFonts w:ascii="Times New Roman" w:hAnsi="Times New Roman" w:cs="Times New Roman"/>
                 <w:sz w:val="28"/>
                 <w:szCs w:val="28"/>
-                <w:lang w:val="en-US"/>
+                <w:lang w:val="uk-UA"/>
               </w:rPr>
               <w:t>devops</w:t>
             </w:r>
@@ -4923,15 +4635,15 @@
                 <w:rFonts w:ascii="Times New Roman" w:hAnsi="Times New Roman" w:cs="Times New Roman"/>
                 <w:sz w:val="28"/>
                 <w:szCs w:val="28"/>
-                <w:lang w:val="en-US"/>
-              </w:rPr>
-            </w:pPr>
-            <w:r>
-              <w:rPr>
-                <w:rFonts w:ascii="Times New Roman" w:hAnsi="Times New Roman" w:cs="Times New Roman"/>
-                <w:sz w:val="28"/>
-                <w:szCs w:val="28"/>
-                <w:lang w:val="en-US"/>
+                <w:lang w:val="uk-UA"/>
+              </w:rPr>
+            </w:pPr>
+            <w:r>
+              <w:rPr>
+                <w:rFonts w:ascii="Times New Roman" w:hAnsi="Times New Roman" w:cs="Times New Roman"/>
+                <w:sz w:val="28"/>
+                <w:szCs w:val="28"/>
+                <w:lang w:val="uk-UA"/>
               </w:rPr>
               <w:t>7.03.2020-</w:t>
             </w:r>
@@ -4943,15 +4655,15 @@
                 <w:rFonts w:ascii="Times New Roman" w:hAnsi="Times New Roman" w:cs="Times New Roman"/>
                 <w:sz w:val="28"/>
                 <w:szCs w:val="28"/>
-                <w:lang w:val="en-US"/>
-              </w:rPr>
-            </w:pPr>
-            <w:r>
-              <w:rPr>
-                <w:rFonts w:ascii="Times New Roman" w:hAnsi="Times New Roman" w:cs="Times New Roman"/>
-                <w:sz w:val="28"/>
-                <w:szCs w:val="28"/>
-                <w:lang w:val="en-US"/>
+                <w:lang w:val="uk-UA"/>
+              </w:rPr>
+            </w:pPr>
+            <w:r>
+              <w:rPr>
+                <w:rFonts w:ascii="Times New Roman" w:hAnsi="Times New Roman" w:cs="Times New Roman"/>
+                <w:sz w:val="28"/>
+                <w:szCs w:val="28"/>
+                <w:lang w:val="uk-UA"/>
               </w:rPr>
               <w:t>9</w:t>
             </w:r>
@@ -4960,7 +4672,7 @@
                 <w:rFonts w:ascii="Times New Roman" w:hAnsi="Times New Roman" w:cs="Times New Roman"/>
                 <w:sz w:val="28"/>
                 <w:szCs w:val="28"/>
-                <w:lang w:val="en-US"/>
+                <w:lang w:val="uk-UA"/>
               </w:rPr>
               <w:t>.03.2020</w:t>
             </w:r>
@@ -4979,26 +4691,17 @@
                 <w:rFonts w:ascii="Times New Roman" w:hAnsi="Times New Roman" w:cs="Times New Roman"/>
                 <w:sz w:val="28"/>
                 <w:szCs w:val="28"/>
-                <w:lang w:val="en-US"/>
-              </w:rPr>
-            </w:pPr>
-            <w:r>
-              <w:rPr>
-                <w:rFonts w:ascii="Times New Roman" w:hAnsi="Times New Roman" w:cs="Times New Roman"/>
-                <w:sz w:val="28"/>
-                <w:szCs w:val="28"/>
-                <w:lang w:val="uk-UA"/>
-              </w:rPr>
-              <w:t>1.</w:t>
-            </w:r>
-            <w:r>
-              <w:rPr>
-                <w:rFonts w:ascii="Times New Roman" w:hAnsi="Times New Roman" w:cs="Times New Roman"/>
-                <w:sz w:val="28"/>
-                <w:szCs w:val="28"/>
-                <w:lang w:val="en-US"/>
-              </w:rPr>
-              <w:t>1</w:t>
+                <w:lang w:val="uk-UA"/>
+              </w:rPr>
+            </w:pPr>
+            <w:r>
+              <w:rPr>
+                <w:rFonts w:ascii="Times New Roman" w:hAnsi="Times New Roman" w:cs="Times New Roman"/>
+                <w:sz w:val="28"/>
+                <w:szCs w:val="28"/>
+                <w:lang w:val="uk-UA"/>
+              </w:rPr>
+              <w:t>1.1</w:t>
             </w:r>
           </w:p>
         </w:tc>
@@ -5037,15 +4740,15 @@
                 <w:rFonts w:ascii="Times New Roman" w:hAnsi="Times New Roman" w:cs="Times New Roman"/>
                 <w:sz w:val="28"/>
                 <w:szCs w:val="28"/>
-                <w:lang w:val="en-US"/>
-              </w:rPr>
-            </w:pPr>
-            <w:r>
-              <w:rPr>
-                <w:rFonts w:ascii="Times New Roman" w:hAnsi="Times New Roman" w:cs="Times New Roman"/>
-                <w:sz w:val="28"/>
-                <w:szCs w:val="28"/>
-                <w:lang w:val="en-US"/>
+                <w:lang w:val="uk-UA"/>
+              </w:rPr>
+            </w:pPr>
+            <w:r>
+              <w:rPr>
+                <w:rFonts w:ascii="Times New Roman" w:hAnsi="Times New Roman" w:cs="Times New Roman"/>
+                <w:sz w:val="28"/>
+                <w:szCs w:val="28"/>
+                <w:lang w:val="uk-UA"/>
               </w:rPr>
               <w:t>BA</w:t>
             </w:r>
@@ -5062,15 +4765,15 @@
                 <w:rFonts w:ascii="Times New Roman" w:hAnsi="Times New Roman" w:cs="Times New Roman"/>
                 <w:sz w:val="28"/>
                 <w:szCs w:val="28"/>
-                <w:lang w:val="en-US"/>
-              </w:rPr>
-            </w:pPr>
-            <w:r>
-              <w:rPr>
-                <w:rFonts w:ascii="Times New Roman" w:hAnsi="Times New Roman" w:cs="Times New Roman"/>
-                <w:sz w:val="28"/>
-                <w:szCs w:val="28"/>
-                <w:lang w:val="en-US"/>
+                <w:lang w:val="uk-UA"/>
+              </w:rPr>
+            </w:pPr>
+            <w:r>
+              <w:rPr>
+                <w:rFonts w:ascii="Times New Roman" w:hAnsi="Times New Roman" w:cs="Times New Roman"/>
+                <w:sz w:val="28"/>
+                <w:szCs w:val="28"/>
+                <w:lang w:val="uk-UA"/>
               </w:rPr>
               <w:t>7.03.2020</w:t>
             </w:r>
@@ -5089,26 +4792,17 @@
                 <w:rFonts w:ascii="Times New Roman" w:hAnsi="Times New Roman" w:cs="Times New Roman"/>
                 <w:sz w:val="28"/>
                 <w:szCs w:val="28"/>
-                <w:lang w:val="en-US"/>
-              </w:rPr>
-            </w:pPr>
-            <w:r>
-              <w:rPr>
-                <w:rFonts w:ascii="Times New Roman" w:hAnsi="Times New Roman" w:cs="Times New Roman"/>
-                <w:sz w:val="28"/>
-                <w:szCs w:val="28"/>
-                <w:lang w:val="uk-UA"/>
-              </w:rPr>
-              <w:t>1.</w:t>
-            </w:r>
-            <w:r>
-              <w:rPr>
-                <w:rFonts w:ascii="Times New Roman" w:hAnsi="Times New Roman" w:cs="Times New Roman"/>
-                <w:sz w:val="28"/>
-                <w:szCs w:val="28"/>
-                <w:lang w:val="en-US"/>
-              </w:rPr>
-              <w:t>2</w:t>
+                <w:lang w:val="uk-UA"/>
+              </w:rPr>
+            </w:pPr>
+            <w:r>
+              <w:rPr>
+                <w:rFonts w:ascii="Times New Roman" w:hAnsi="Times New Roman" w:cs="Times New Roman"/>
+                <w:sz w:val="28"/>
+                <w:szCs w:val="28"/>
+                <w:lang w:val="uk-UA"/>
+              </w:rPr>
+              <w:t>1.2</w:t>
             </w:r>
           </w:p>
         </w:tc>
@@ -5122,6 +4816,7 @@
                 <w:rFonts w:ascii="Times New Roman" w:hAnsi="Times New Roman" w:cs="Times New Roman"/>
                 <w:sz w:val="28"/>
                 <w:szCs w:val="28"/>
+                <w:lang w:val="uk-UA"/>
               </w:rPr>
             </w:pPr>
             <w:r>
@@ -5138,40 +4833,47 @@
                 <w:rFonts w:ascii="Times New Roman" w:hAnsi="Times New Roman" w:cs="Times New Roman"/>
                 <w:sz w:val="28"/>
                 <w:szCs w:val="28"/>
+                <w:lang w:val="uk-UA"/>
               </w:rPr>
               <w:t>(</w:t>
             </w:r>
-            <w:r>
-              <w:rPr>
-                <w:rFonts w:ascii="Times New Roman" w:hAnsi="Times New Roman" w:cs="Times New Roman"/>
-                <w:sz w:val="28"/>
-                <w:szCs w:val="28"/>
-                <w:lang w:val="en-US"/>
+            <w:proofErr w:type="spellStart"/>
+            <w:r>
+              <w:rPr>
+                <w:rFonts w:ascii="Times New Roman" w:hAnsi="Times New Roman" w:cs="Times New Roman"/>
+                <w:sz w:val="28"/>
+                <w:szCs w:val="28"/>
+                <w:lang w:val="uk-UA"/>
               </w:rPr>
               <w:t>data</w:t>
             </w:r>
-            <w:r>
-              <w:rPr>
-                <w:rFonts w:ascii="Times New Roman" w:hAnsi="Times New Roman" w:cs="Times New Roman"/>
-                <w:sz w:val="28"/>
-                <w:szCs w:val="28"/>
+            <w:proofErr w:type="spellEnd"/>
+            <w:r>
+              <w:rPr>
+                <w:rFonts w:ascii="Times New Roman" w:hAnsi="Times New Roman" w:cs="Times New Roman"/>
+                <w:sz w:val="28"/>
+                <w:szCs w:val="28"/>
+                <w:lang w:val="uk-UA"/>
               </w:rPr>
               <w:t xml:space="preserve"> </w:t>
             </w:r>
-            <w:r>
-              <w:rPr>
-                <w:rFonts w:ascii="Times New Roman" w:hAnsi="Times New Roman" w:cs="Times New Roman"/>
-                <w:sz w:val="28"/>
-                <w:szCs w:val="28"/>
-                <w:lang w:val="en-US"/>
+            <w:proofErr w:type="spellStart"/>
+            <w:r>
+              <w:rPr>
+                <w:rFonts w:ascii="Times New Roman" w:hAnsi="Times New Roman" w:cs="Times New Roman"/>
+                <w:sz w:val="28"/>
+                <w:szCs w:val="28"/>
+                <w:lang w:val="uk-UA"/>
               </w:rPr>
               <w:t>flow</w:t>
             </w:r>
-            <w:r>
-              <w:rPr>
-                <w:rFonts w:ascii="Times New Roman" w:hAnsi="Times New Roman" w:cs="Times New Roman"/>
-                <w:sz w:val="28"/>
-                <w:szCs w:val="28"/>
+            <w:proofErr w:type="spellEnd"/>
+            <w:r>
+              <w:rPr>
+                <w:rFonts w:ascii="Times New Roman" w:hAnsi="Times New Roman" w:cs="Times New Roman"/>
+                <w:sz w:val="28"/>
+                <w:szCs w:val="28"/>
+                <w:lang w:val="uk-UA"/>
               </w:rPr>
               <w:t>)</w:t>
             </w:r>
@@ -5188,7 +4890,7 @@
                 <w:rFonts w:ascii="Times New Roman" w:hAnsi="Times New Roman" w:cs="Times New Roman"/>
                 <w:sz w:val="28"/>
                 <w:szCs w:val="28"/>
-                <w:lang w:val="en-US"/>
+                <w:lang w:val="uk-UA"/>
               </w:rPr>
             </w:pPr>
             <w:proofErr w:type="spellStart"/>
@@ -5197,7 +4899,7 @@
                 <w:rFonts w:ascii="Times New Roman" w:hAnsi="Times New Roman" w:cs="Times New Roman"/>
                 <w:sz w:val="28"/>
                 <w:szCs w:val="28"/>
-                <w:lang w:val="en-US"/>
+                <w:lang w:val="uk-UA"/>
               </w:rPr>
               <w:t>devops</w:t>
             </w:r>
@@ -5215,15 +4917,15 @@
                 <w:rFonts w:ascii="Times New Roman" w:hAnsi="Times New Roman" w:cs="Times New Roman"/>
                 <w:sz w:val="28"/>
                 <w:szCs w:val="28"/>
-                <w:lang w:val="en-US"/>
-              </w:rPr>
-            </w:pPr>
-            <w:r>
-              <w:rPr>
-                <w:rFonts w:ascii="Times New Roman" w:hAnsi="Times New Roman" w:cs="Times New Roman"/>
-                <w:sz w:val="28"/>
-                <w:szCs w:val="28"/>
-                <w:lang w:val="en-US"/>
+                <w:lang w:val="uk-UA"/>
+              </w:rPr>
+            </w:pPr>
+            <w:r>
+              <w:rPr>
+                <w:rFonts w:ascii="Times New Roman" w:hAnsi="Times New Roman" w:cs="Times New Roman"/>
+                <w:sz w:val="28"/>
+                <w:szCs w:val="28"/>
+                <w:lang w:val="uk-UA"/>
               </w:rPr>
               <w:t>8.03.2020</w:t>
             </w:r>
@@ -5242,26 +4944,17 @@
                 <w:rFonts w:ascii="Times New Roman" w:hAnsi="Times New Roman" w:cs="Times New Roman"/>
                 <w:sz w:val="28"/>
                 <w:szCs w:val="28"/>
-                <w:lang w:val="en-US"/>
-              </w:rPr>
-            </w:pPr>
-            <w:r>
-              <w:rPr>
-                <w:rFonts w:ascii="Times New Roman" w:hAnsi="Times New Roman" w:cs="Times New Roman"/>
-                <w:sz w:val="28"/>
-                <w:szCs w:val="28"/>
-                <w:lang w:val="uk-UA"/>
-              </w:rPr>
-              <w:t>1.</w:t>
-            </w:r>
-            <w:r>
-              <w:rPr>
-                <w:rFonts w:ascii="Times New Roman" w:hAnsi="Times New Roman" w:cs="Times New Roman"/>
-                <w:sz w:val="28"/>
-                <w:szCs w:val="28"/>
-                <w:lang w:val="en-US"/>
-              </w:rPr>
-              <w:t>3</w:t>
+                <w:lang w:val="uk-UA"/>
+              </w:rPr>
+            </w:pPr>
+            <w:r>
+              <w:rPr>
+                <w:rFonts w:ascii="Times New Roman" w:hAnsi="Times New Roman" w:cs="Times New Roman"/>
+                <w:sz w:val="28"/>
+                <w:szCs w:val="28"/>
+                <w:lang w:val="uk-UA"/>
+              </w:rPr>
+              <w:t>1.3</w:t>
             </w:r>
           </w:p>
         </w:tc>
@@ -5275,7 +4968,7 @@
                 <w:rFonts w:ascii="Times New Roman" w:hAnsi="Times New Roman" w:cs="Times New Roman"/>
                 <w:sz w:val="28"/>
                 <w:szCs w:val="28"/>
-                <w:lang w:val="en-US"/>
+                <w:lang w:val="uk-UA"/>
               </w:rPr>
             </w:pPr>
             <w:r>
@@ -5301,15 +4994,15 @@
                 <w:rFonts w:ascii="Times New Roman" w:hAnsi="Times New Roman" w:cs="Times New Roman"/>
                 <w:sz w:val="28"/>
                 <w:szCs w:val="28"/>
-                <w:lang w:val="en-US"/>
-              </w:rPr>
-            </w:pPr>
-            <w:r>
-              <w:rPr>
-                <w:rFonts w:ascii="Times New Roman" w:hAnsi="Times New Roman" w:cs="Times New Roman"/>
-                <w:sz w:val="28"/>
-                <w:szCs w:val="28"/>
-                <w:lang w:val="en-US"/>
+                <w:lang w:val="uk-UA"/>
+              </w:rPr>
+            </w:pPr>
+            <w:r>
+              <w:rPr>
+                <w:rFonts w:ascii="Times New Roman" w:hAnsi="Times New Roman" w:cs="Times New Roman"/>
+                <w:sz w:val="28"/>
+                <w:szCs w:val="28"/>
+                <w:lang w:val="uk-UA"/>
               </w:rPr>
               <w:t>BA</w:t>
             </w:r>
@@ -5326,15 +5019,15 @@
                 <w:rFonts w:ascii="Times New Roman" w:hAnsi="Times New Roman" w:cs="Times New Roman"/>
                 <w:sz w:val="28"/>
                 <w:szCs w:val="28"/>
-                <w:lang w:val="en-US"/>
-              </w:rPr>
-            </w:pPr>
-            <w:r>
-              <w:rPr>
-                <w:rFonts w:ascii="Times New Roman" w:hAnsi="Times New Roman" w:cs="Times New Roman"/>
-                <w:sz w:val="28"/>
-                <w:szCs w:val="28"/>
-                <w:lang w:val="en-US"/>
+                <w:lang w:val="uk-UA"/>
+              </w:rPr>
+            </w:pPr>
+            <w:r>
+              <w:rPr>
+                <w:rFonts w:ascii="Times New Roman" w:hAnsi="Times New Roman" w:cs="Times New Roman"/>
+                <w:sz w:val="28"/>
+                <w:szCs w:val="28"/>
+                <w:lang w:val="uk-UA"/>
               </w:rPr>
               <w:t>8.03.2020</w:t>
             </w:r>
@@ -5353,26 +5046,17 @@
                 <w:rFonts w:ascii="Times New Roman" w:hAnsi="Times New Roman" w:cs="Times New Roman"/>
                 <w:sz w:val="28"/>
                 <w:szCs w:val="28"/>
-                <w:lang w:val="en-US"/>
-              </w:rPr>
-            </w:pPr>
-            <w:r>
-              <w:rPr>
-                <w:rFonts w:ascii="Times New Roman" w:hAnsi="Times New Roman" w:cs="Times New Roman"/>
-                <w:sz w:val="28"/>
-                <w:szCs w:val="28"/>
-                <w:lang w:val="uk-UA"/>
-              </w:rPr>
-              <w:t>1.</w:t>
-            </w:r>
-            <w:r>
-              <w:rPr>
-                <w:rFonts w:ascii="Times New Roman" w:hAnsi="Times New Roman" w:cs="Times New Roman"/>
-                <w:sz w:val="28"/>
-                <w:szCs w:val="28"/>
-                <w:lang w:val="en-US"/>
-              </w:rPr>
-              <w:t>4</w:t>
+                <w:lang w:val="uk-UA"/>
+              </w:rPr>
+            </w:pPr>
+            <w:r>
+              <w:rPr>
+                <w:rFonts w:ascii="Times New Roman" w:hAnsi="Times New Roman" w:cs="Times New Roman"/>
+                <w:sz w:val="28"/>
+                <w:szCs w:val="28"/>
+                <w:lang w:val="uk-UA"/>
+              </w:rPr>
+              <w:t>1.4</w:t>
             </w:r>
           </w:p>
         </w:tc>
@@ -5412,7 +5096,7 @@
                 <w:rFonts w:ascii="Times New Roman" w:hAnsi="Times New Roman" w:cs="Times New Roman"/>
                 <w:sz w:val="28"/>
                 <w:szCs w:val="28"/>
-                <w:lang w:val="en-US"/>
+                <w:lang w:val="uk-UA"/>
               </w:rPr>
             </w:pPr>
           </w:p>
@@ -5428,15 +5112,15 @@
                 <w:rFonts w:ascii="Times New Roman" w:hAnsi="Times New Roman" w:cs="Times New Roman"/>
                 <w:sz w:val="28"/>
                 <w:szCs w:val="28"/>
-                <w:lang w:val="en-US"/>
-              </w:rPr>
-            </w:pPr>
-            <w:r>
-              <w:rPr>
-                <w:rFonts w:ascii="Times New Roman" w:hAnsi="Times New Roman" w:cs="Times New Roman"/>
-                <w:sz w:val="28"/>
-                <w:szCs w:val="28"/>
-                <w:lang w:val="en-US"/>
+                <w:lang w:val="uk-UA"/>
+              </w:rPr>
+            </w:pPr>
+            <w:r>
+              <w:rPr>
+                <w:rFonts w:ascii="Times New Roman" w:hAnsi="Times New Roman" w:cs="Times New Roman"/>
+                <w:sz w:val="28"/>
+                <w:szCs w:val="28"/>
+                <w:lang w:val="uk-UA"/>
               </w:rPr>
               <w:t>9.03.2020</w:t>
             </w:r>
@@ -5504,7 +5188,7 @@
                 <w:rFonts w:ascii="Times New Roman" w:hAnsi="Times New Roman" w:cs="Times New Roman"/>
                 <w:sz w:val="28"/>
                 <w:szCs w:val="28"/>
-                <w:lang w:val="en-US"/>
+                <w:lang w:val="uk-UA"/>
               </w:rPr>
             </w:pPr>
             <w:proofErr w:type="spellStart"/>
@@ -5513,7 +5197,7 @@
                 <w:rFonts w:ascii="Times New Roman" w:hAnsi="Times New Roman" w:cs="Times New Roman"/>
                 <w:sz w:val="28"/>
                 <w:szCs w:val="28"/>
-                <w:lang w:val="en-US"/>
+                <w:lang w:val="uk-UA"/>
               </w:rPr>
               <w:t>devops</w:t>
             </w:r>
@@ -5531,15 +5215,15 @@
                 <w:rFonts w:ascii="Times New Roman" w:hAnsi="Times New Roman" w:cs="Times New Roman"/>
                 <w:sz w:val="28"/>
                 <w:szCs w:val="28"/>
-                <w:lang w:val="en-US"/>
-              </w:rPr>
-            </w:pPr>
-            <w:r>
-              <w:rPr>
-                <w:rFonts w:ascii="Times New Roman" w:hAnsi="Times New Roman" w:cs="Times New Roman"/>
-                <w:sz w:val="28"/>
-                <w:szCs w:val="28"/>
-                <w:lang w:val="en-US"/>
+                <w:lang w:val="uk-UA"/>
+              </w:rPr>
+            </w:pPr>
+            <w:r>
+              <w:rPr>
+                <w:rFonts w:ascii="Times New Roman" w:hAnsi="Times New Roman" w:cs="Times New Roman"/>
+                <w:sz w:val="28"/>
+                <w:szCs w:val="28"/>
+                <w:lang w:val="uk-UA"/>
               </w:rPr>
               <w:t>9.03.2020</w:t>
             </w:r>
@@ -5558,15 +5242,15 @@
                 <w:rFonts w:ascii="Times New Roman" w:hAnsi="Times New Roman" w:cs="Times New Roman"/>
                 <w:sz w:val="28"/>
                 <w:szCs w:val="28"/>
-                <w:lang w:val="en-US"/>
-              </w:rPr>
-            </w:pPr>
-            <w:r>
-              <w:rPr>
-                <w:rFonts w:ascii="Times New Roman" w:hAnsi="Times New Roman" w:cs="Times New Roman"/>
-                <w:sz w:val="28"/>
-                <w:szCs w:val="28"/>
-                <w:lang w:val="en-US"/>
+                <w:lang w:val="uk-UA"/>
+              </w:rPr>
+            </w:pPr>
+            <w:r>
+              <w:rPr>
+                <w:rFonts w:ascii="Times New Roman" w:hAnsi="Times New Roman" w:cs="Times New Roman"/>
+                <w:sz w:val="28"/>
+                <w:szCs w:val="28"/>
+                <w:lang w:val="uk-UA"/>
               </w:rPr>
               <w:t>3</w:t>
             </w:r>
@@ -5619,18 +5303,20 @@
                 <w:rFonts w:ascii="Times New Roman" w:hAnsi="Times New Roman" w:cs="Times New Roman"/>
                 <w:sz w:val="28"/>
                 <w:szCs w:val="28"/>
-                <w:lang w:val="en-US"/>
-              </w:rPr>
-            </w:pPr>
-            <w:r>
-              <w:rPr>
-                <w:rFonts w:ascii="Times New Roman" w:hAnsi="Times New Roman" w:cs="Times New Roman"/>
-                <w:sz w:val="28"/>
-                <w:szCs w:val="28"/>
-                <w:lang w:val="en-US"/>
+                <w:lang w:val="uk-UA"/>
+              </w:rPr>
+            </w:pPr>
+            <w:proofErr w:type="spellStart"/>
+            <w:r>
+              <w:rPr>
+                <w:rFonts w:ascii="Times New Roman" w:hAnsi="Times New Roman" w:cs="Times New Roman"/>
+                <w:sz w:val="28"/>
+                <w:szCs w:val="28"/>
+                <w:lang w:val="uk-UA"/>
               </w:rPr>
               <w:t>Back-end</w:t>
             </w:r>
+            <w:proofErr w:type="spellEnd"/>
           </w:p>
         </w:tc>
         <w:tc>
@@ -5645,15 +5331,15 @@
                 <w:rFonts w:ascii="Times New Roman" w:hAnsi="Times New Roman" w:cs="Times New Roman"/>
                 <w:sz w:val="28"/>
                 <w:szCs w:val="28"/>
-                <w:lang w:val="en-US"/>
-              </w:rPr>
-            </w:pPr>
-            <w:r>
-              <w:rPr>
-                <w:rFonts w:ascii="Times New Roman" w:hAnsi="Times New Roman" w:cs="Times New Roman"/>
-                <w:sz w:val="28"/>
-                <w:szCs w:val="28"/>
-                <w:lang w:val="en-US"/>
+                <w:lang w:val="uk-UA"/>
+              </w:rPr>
+            </w:pPr>
+            <w:r>
+              <w:rPr>
+                <w:rFonts w:ascii="Times New Roman" w:hAnsi="Times New Roman" w:cs="Times New Roman"/>
+                <w:sz w:val="28"/>
+                <w:szCs w:val="28"/>
+                <w:lang w:val="uk-UA"/>
               </w:rPr>
               <w:t>8.03.2020-10.03.2020</w:t>
             </w:r>
@@ -5696,41 +5382,17 @@
                 <w:rFonts w:ascii="Times New Roman" w:hAnsi="Times New Roman" w:cs="Times New Roman"/>
                 <w:sz w:val="28"/>
                 <w:szCs w:val="28"/>
-              </w:rPr>
-            </w:pPr>
-            <w:r>
-              <w:rPr>
-                <w:rFonts w:ascii="Times New Roman" w:hAnsi="Times New Roman" w:cs="Times New Roman"/>
-                <w:sz w:val="28"/>
-                <w:szCs w:val="28"/>
-                <w:lang w:val="uk-UA"/>
-              </w:rPr>
-              <w:t>Робота з БД</w:t>
-            </w:r>
-            <w:r>
-              <w:rPr>
-                <w:rFonts w:ascii="Times New Roman" w:hAnsi="Times New Roman" w:cs="Times New Roman"/>
-                <w:sz w:val="28"/>
-                <w:szCs w:val="28"/>
-              </w:rPr>
-              <w:t>(</w:t>
-            </w:r>
-            <w:r>
-              <w:rPr>
-                <w:rFonts w:ascii="Times New Roman" w:hAnsi="Times New Roman" w:cs="Times New Roman"/>
-                <w:sz w:val="28"/>
-                <w:szCs w:val="28"/>
-                <w:lang w:val="uk-UA"/>
-              </w:rPr>
-              <w:t>запис в БД</w:t>
-            </w:r>
-            <w:r>
-              <w:rPr>
-                <w:rFonts w:ascii="Times New Roman" w:hAnsi="Times New Roman" w:cs="Times New Roman"/>
-                <w:sz w:val="28"/>
-                <w:szCs w:val="28"/>
-              </w:rPr>
-              <w:t>)</w:t>
+                <w:lang w:val="uk-UA"/>
+              </w:rPr>
+            </w:pPr>
+            <w:r>
+              <w:rPr>
+                <w:rFonts w:ascii="Times New Roman" w:hAnsi="Times New Roman" w:cs="Times New Roman"/>
+                <w:sz w:val="28"/>
+                <w:szCs w:val="28"/>
+                <w:lang w:val="uk-UA"/>
+              </w:rPr>
+              <w:t>Робота з БД(запис в БД)</w:t>
             </w:r>
           </w:p>
         </w:tc>
@@ -5746,6 +5408,7 @@
                 <w:rFonts w:ascii="Times New Roman" w:hAnsi="Times New Roman" w:cs="Times New Roman"/>
                 <w:sz w:val="28"/>
                 <w:szCs w:val="28"/>
+                <w:lang w:val="uk-UA"/>
               </w:rPr>
             </w:pPr>
           </w:p>
@@ -5762,6 +5425,7 @@
                 <w:rFonts w:ascii="Times New Roman" w:hAnsi="Times New Roman" w:cs="Times New Roman"/>
                 <w:sz w:val="28"/>
                 <w:szCs w:val="28"/>
+                <w:lang w:val="uk-UA"/>
               </w:rPr>
             </w:pPr>
           </w:p>
@@ -5779,15 +5443,15 @@
                 <w:rFonts w:ascii="Times New Roman" w:hAnsi="Times New Roman" w:cs="Times New Roman"/>
                 <w:sz w:val="28"/>
                 <w:szCs w:val="28"/>
-                <w:lang w:val="en-US"/>
-              </w:rPr>
-            </w:pPr>
-            <w:r>
-              <w:rPr>
-                <w:rFonts w:ascii="Times New Roman" w:hAnsi="Times New Roman" w:cs="Times New Roman"/>
-                <w:sz w:val="28"/>
-                <w:szCs w:val="28"/>
-                <w:lang w:val="en-US"/>
+                <w:lang w:val="uk-UA"/>
+              </w:rPr>
+            </w:pPr>
+            <w:r>
+              <w:rPr>
+                <w:rFonts w:ascii="Times New Roman" w:hAnsi="Times New Roman" w:cs="Times New Roman"/>
+                <w:sz w:val="28"/>
+                <w:szCs w:val="28"/>
+                <w:lang w:val="uk-UA"/>
               </w:rPr>
               <w:t>4</w:t>
             </w:r>
@@ -5828,18 +5492,20 @@
                 <w:rFonts w:ascii="Times New Roman" w:hAnsi="Times New Roman" w:cs="Times New Roman"/>
                 <w:sz w:val="28"/>
                 <w:szCs w:val="28"/>
-                <w:lang w:val="en-US"/>
-              </w:rPr>
-            </w:pPr>
-            <w:r>
-              <w:rPr>
-                <w:rFonts w:ascii="Times New Roman" w:hAnsi="Times New Roman" w:cs="Times New Roman"/>
-                <w:sz w:val="28"/>
-                <w:szCs w:val="28"/>
-                <w:lang w:val="en-US"/>
+                <w:lang w:val="uk-UA"/>
+              </w:rPr>
+            </w:pPr>
+            <w:proofErr w:type="spellStart"/>
+            <w:r>
+              <w:rPr>
+                <w:rFonts w:ascii="Times New Roman" w:hAnsi="Times New Roman" w:cs="Times New Roman"/>
+                <w:sz w:val="28"/>
+                <w:szCs w:val="28"/>
+                <w:lang w:val="uk-UA"/>
               </w:rPr>
               <w:t>Back-end</w:t>
             </w:r>
+            <w:proofErr w:type="spellEnd"/>
           </w:p>
         </w:tc>
         <w:tc>
@@ -5853,26 +5519,17 @@
                 <w:rFonts w:ascii="Times New Roman" w:hAnsi="Times New Roman" w:cs="Times New Roman"/>
                 <w:sz w:val="28"/>
                 <w:szCs w:val="28"/>
-                <w:lang w:val="en-US"/>
-              </w:rPr>
-            </w:pPr>
-            <w:r>
-              <w:rPr>
-                <w:rFonts w:ascii="Times New Roman" w:hAnsi="Times New Roman" w:cs="Times New Roman"/>
-                <w:sz w:val="28"/>
-                <w:szCs w:val="28"/>
-                <w:lang w:val="uk-UA"/>
-              </w:rPr>
-              <w:t>10.03.2020</w:t>
-            </w:r>
-            <w:r>
-              <w:rPr>
-                <w:rFonts w:ascii="Times New Roman" w:hAnsi="Times New Roman" w:cs="Times New Roman"/>
-                <w:sz w:val="28"/>
-                <w:szCs w:val="28"/>
-                <w:lang w:val="en-US"/>
-              </w:rPr>
-              <w:t>-14.03.2020</w:t>
+                <w:lang w:val="uk-UA"/>
+              </w:rPr>
+            </w:pPr>
+            <w:r>
+              <w:rPr>
+                <w:rFonts w:ascii="Times New Roman" w:hAnsi="Times New Roman" w:cs="Times New Roman"/>
+                <w:sz w:val="28"/>
+                <w:szCs w:val="28"/>
+                <w:lang w:val="uk-UA"/>
+              </w:rPr>
+              <w:t>10.03.2020-14.03.2020</w:t>
             </w:r>
           </w:p>
         </w:tc>
@@ -5938,18 +5595,20 @@
                 <w:rFonts w:ascii="Times New Roman" w:hAnsi="Times New Roman" w:cs="Times New Roman"/>
                 <w:sz w:val="28"/>
                 <w:szCs w:val="28"/>
-                <w:lang w:val="en-US"/>
-              </w:rPr>
-            </w:pPr>
-            <w:r>
-              <w:rPr>
-                <w:rFonts w:ascii="Times New Roman" w:hAnsi="Times New Roman" w:cs="Times New Roman"/>
-                <w:sz w:val="28"/>
-                <w:szCs w:val="28"/>
-                <w:lang w:val="en-US"/>
+                <w:lang w:val="uk-UA"/>
+              </w:rPr>
+            </w:pPr>
+            <w:proofErr w:type="spellStart"/>
+            <w:r>
+              <w:rPr>
+                <w:rFonts w:ascii="Times New Roman" w:hAnsi="Times New Roman" w:cs="Times New Roman"/>
+                <w:sz w:val="28"/>
+                <w:szCs w:val="28"/>
+                <w:lang w:val="uk-UA"/>
               </w:rPr>
               <w:t>Front-end</w:t>
             </w:r>
+            <w:proofErr w:type="spellEnd"/>
           </w:p>
         </w:tc>
         <w:tc>
@@ -5963,15 +5622,15 @@
                 <w:rFonts w:ascii="Times New Roman" w:hAnsi="Times New Roman" w:cs="Times New Roman"/>
                 <w:sz w:val="28"/>
                 <w:szCs w:val="28"/>
-                <w:lang w:val="en-US"/>
-              </w:rPr>
-            </w:pPr>
-            <w:r>
-              <w:rPr>
-                <w:rFonts w:ascii="Times New Roman" w:hAnsi="Times New Roman" w:cs="Times New Roman"/>
-                <w:sz w:val="28"/>
-                <w:szCs w:val="28"/>
-                <w:lang w:val="en-US"/>
+                <w:lang w:val="uk-UA"/>
+              </w:rPr>
+            </w:pPr>
+            <w:r>
+              <w:rPr>
+                <w:rFonts w:ascii="Times New Roman" w:hAnsi="Times New Roman" w:cs="Times New Roman"/>
+                <w:sz w:val="28"/>
+                <w:szCs w:val="28"/>
+                <w:lang w:val="uk-UA"/>
               </w:rPr>
               <w:t>11.03.2020</w:t>
             </w:r>
@@ -5980,7 +5639,7 @@
                 <w:rFonts w:ascii="Times New Roman" w:hAnsi="Times New Roman" w:cs="Times New Roman"/>
                 <w:sz w:val="28"/>
                 <w:szCs w:val="28"/>
-                <w:lang w:val="en-US"/>
+                <w:lang w:val="uk-UA"/>
               </w:rPr>
               <w:t>-</w:t>
             </w:r>
@@ -5992,15 +5651,15 @@
                 <w:rFonts w:ascii="Times New Roman" w:hAnsi="Times New Roman" w:cs="Times New Roman"/>
                 <w:sz w:val="28"/>
                 <w:szCs w:val="28"/>
-                <w:lang w:val="en-US"/>
-              </w:rPr>
-            </w:pPr>
-            <w:r>
-              <w:rPr>
-                <w:rFonts w:ascii="Times New Roman" w:hAnsi="Times New Roman" w:cs="Times New Roman"/>
-                <w:sz w:val="28"/>
-                <w:szCs w:val="28"/>
-                <w:lang w:val="en-US"/>
+                <w:lang w:val="uk-UA"/>
+              </w:rPr>
+            </w:pPr>
+            <w:r>
+              <w:rPr>
+                <w:rFonts w:ascii="Times New Roman" w:hAnsi="Times New Roman" w:cs="Times New Roman"/>
+                <w:sz w:val="28"/>
+                <w:szCs w:val="28"/>
+                <w:lang w:val="uk-UA"/>
               </w:rPr>
               <w:t>12.03.2020</w:t>
             </w:r>
@@ -6079,18 +5738,20 @@
                 <w:rFonts w:ascii="Times New Roman" w:hAnsi="Times New Roman" w:cs="Times New Roman"/>
                 <w:sz w:val="28"/>
                 <w:szCs w:val="28"/>
-                <w:lang w:val="en-US"/>
-              </w:rPr>
-            </w:pPr>
-            <w:r>
-              <w:rPr>
-                <w:rFonts w:ascii="Times New Roman" w:hAnsi="Times New Roman" w:cs="Times New Roman"/>
-                <w:sz w:val="28"/>
-                <w:szCs w:val="28"/>
-                <w:lang w:val="en-US"/>
+                <w:lang w:val="uk-UA"/>
+              </w:rPr>
+            </w:pPr>
+            <w:proofErr w:type="spellStart"/>
+            <w:r>
+              <w:rPr>
+                <w:rFonts w:ascii="Times New Roman" w:hAnsi="Times New Roman" w:cs="Times New Roman"/>
+                <w:sz w:val="28"/>
+                <w:szCs w:val="28"/>
+                <w:lang w:val="uk-UA"/>
               </w:rPr>
               <w:t>Front-end</w:t>
             </w:r>
+            <w:proofErr w:type="spellEnd"/>
           </w:p>
         </w:tc>
         <w:tc>
@@ -6104,15 +5765,15 @@
                 <w:rFonts w:ascii="Times New Roman" w:hAnsi="Times New Roman" w:cs="Times New Roman"/>
                 <w:sz w:val="28"/>
                 <w:szCs w:val="28"/>
-                <w:lang w:val="en-US"/>
-              </w:rPr>
-            </w:pPr>
-            <w:r>
-              <w:rPr>
-                <w:rFonts w:ascii="Times New Roman" w:hAnsi="Times New Roman" w:cs="Times New Roman"/>
-                <w:sz w:val="28"/>
-                <w:szCs w:val="28"/>
-                <w:lang w:val="en-US"/>
+                <w:lang w:val="uk-UA"/>
+              </w:rPr>
+            </w:pPr>
+            <w:r>
+              <w:rPr>
+                <w:rFonts w:ascii="Times New Roman" w:hAnsi="Times New Roman" w:cs="Times New Roman"/>
+                <w:sz w:val="28"/>
+                <w:szCs w:val="28"/>
+                <w:lang w:val="uk-UA"/>
               </w:rPr>
               <w:t>14.03.2020-16.03.2020</w:t>
             </w:r>
@@ -6326,18 +5987,9 @@
                 <w:rFonts w:ascii="Times New Roman" w:hAnsi="Times New Roman" w:cs="Times New Roman"/>
                 <w:sz w:val="28"/>
                 <w:szCs w:val="28"/>
-                <w:lang w:val="en-US"/>
-              </w:rPr>
-              <w:t>I</w:t>
-            </w:r>
-            <w:r>
-              <w:rPr>
-                <w:rFonts w:ascii="Times New Roman" w:hAnsi="Times New Roman" w:cs="Times New Roman"/>
-                <w:sz w:val="28"/>
-                <w:szCs w:val="28"/>
-                <w:lang w:val="uk-UA"/>
-              </w:rPr>
-              <w:t>ІІ ЕТАП</w:t>
+                <w:lang w:val="uk-UA"/>
+              </w:rPr>
+              <w:t>IІІ ЕТАП</w:t>
             </w:r>
           </w:p>
         </w:tc>
@@ -6385,7 +6037,7 @@
                 <w:rFonts w:ascii="Times New Roman" w:hAnsi="Times New Roman" w:cs="Times New Roman"/>
                 <w:sz w:val="28"/>
                 <w:szCs w:val="28"/>
-                <w:lang w:val="en-US"/>
+                <w:lang w:val="uk-UA"/>
               </w:rPr>
             </w:pPr>
             <w:r>
@@ -6402,7 +6054,7 @@
                 <w:rFonts w:ascii="Times New Roman" w:hAnsi="Times New Roman" w:cs="Times New Roman"/>
                 <w:sz w:val="28"/>
                 <w:szCs w:val="28"/>
-                <w:lang w:val="en-US"/>
+                <w:lang w:val="uk-UA"/>
               </w:rPr>
               <w:t>1.04.2020-2</w:t>
             </w:r>
@@ -6420,7 +6072,7 @@
                 <w:rFonts w:ascii="Times New Roman" w:hAnsi="Times New Roman" w:cs="Times New Roman"/>
                 <w:sz w:val="28"/>
                 <w:szCs w:val="28"/>
-                <w:lang w:val="en-US"/>
+                <w:lang w:val="uk-UA"/>
               </w:rPr>
               <w:t>.04.2020(2</w:t>
             </w:r>
@@ -6438,18 +6090,9 @@
                 <w:rFonts w:ascii="Times New Roman" w:hAnsi="Times New Roman" w:cs="Times New Roman"/>
                 <w:sz w:val="28"/>
                 <w:szCs w:val="28"/>
-                <w:lang w:val="en-US"/>
-              </w:rPr>
-              <w:t xml:space="preserve"> </w:t>
-            </w:r>
-            <w:r>
-              <w:rPr>
-                <w:rFonts w:ascii="Times New Roman" w:hAnsi="Times New Roman" w:cs="Times New Roman"/>
-                <w:sz w:val="28"/>
-                <w:szCs w:val="28"/>
-                <w:lang w:val="uk-UA"/>
-              </w:rPr>
-              <w:t>робо</w:t>
+                <w:lang w:val="uk-UA"/>
+              </w:rPr>
+              <w:t xml:space="preserve"> робо</w:t>
             </w:r>
             <w:r>
               <w:rPr>
@@ -6465,7 +6108,7 @@
                 <w:rFonts w:ascii="Times New Roman" w:hAnsi="Times New Roman" w:cs="Times New Roman"/>
                 <w:sz w:val="28"/>
                 <w:szCs w:val="28"/>
-                <w:lang w:val="en-US"/>
+                <w:lang w:val="uk-UA"/>
               </w:rPr>
               <w:t>)</w:t>
             </w:r>
@@ -6586,15 +6229,15 @@
                 <w:rFonts w:ascii="Times New Roman" w:hAnsi="Times New Roman" w:cs="Times New Roman"/>
                 <w:sz w:val="28"/>
                 <w:szCs w:val="28"/>
-                <w:lang w:val="en-US"/>
-              </w:rPr>
-            </w:pPr>
-            <w:r>
-              <w:rPr>
-                <w:rFonts w:ascii="Times New Roman" w:hAnsi="Times New Roman" w:cs="Times New Roman"/>
-                <w:sz w:val="28"/>
-                <w:szCs w:val="28"/>
-                <w:lang w:val="en-US"/>
+                <w:lang w:val="uk-UA"/>
+              </w:rPr>
+            </w:pPr>
+            <w:r>
+              <w:rPr>
+                <w:rFonts w:ascii="Times New Roman" w:hAnsi="Times New Roman" w:cs="Times New Roman"/>
+                <w:sz w:val="28"/>
+                <w:szCs w:val="28"/>
+                <w:lang w:val="uk-UA"/>
               </w:rPr>
               <w:t>1.1</w:t>
             </w:r>
@@ -6611,122 +6254,56 @@
                 <w:color w:val="000000"/>
                 <w:sz w:val="28"/>
                 <w:szCs w:val="28"/>
+                <w:lang w:val="uk-UA"/>
+              </w:rPr>
+            </w:pPr>
+            <w:r>
+              <w:rPr>
+                <w:rFonts w:ascii="Times New Roman" w:hAnsi="Times New Roman" w:cs="Times New Roman"/>
+                <w:color w:val="000000"/>
+                <w:sz w:val="28"/>
+                <w:szCs w:val="28"/>
+                <w:lang w:val="uk-UA"/>
+              </w:rPr>
+              <w:t>Розробка функціоналу для "Найближчий кінотеатр"</w:t>
+            </w:r>
+          </w:p>
+          <w:p>
+            <w:pPr>
+              <w:rPr>
+                <w:rFonts w:ascii="Times New Roman" w:hAnsi="Times New Roman" w:cs="Times New Roman"/>
+                <w:sz w:val="28"/>
+                <w:szCs w:val="28"/>
+                <w:lang w:val="uk-UA"/>
+              </w:rPr>
+            </w:pPr>
+          </w:p>
+        </w:tc>
+        <w:tc>
+          <w:tcPr>
+            <w:tcW w:w="2051" w:type="dxa"/>
+          </w:tcPr>
+          <w:p>
+            <w:pPr>
+              <w:jc w:val="center"/>
+              <w:rPr>
+                <w:rFonts w:ascii="Times New Roman" w:hAnsi="Times New Roman" w:cs="Times New Roman"/>
+                <w:sz w:val="28"/>
+                <w:szCs w:val="28"/>
+                <w:lang w:val="uk-UA"/>
               </w:rPr>
             </w:pPr>
             <w:proofErr w:type="spellStart"/>
             <w:r>
               <w:rPr>
                 <w:rFonts w:ascii="Times New Roman" w:hAnsi="Times New Roman" w:cs="Times New Roman"/>
-                <w:color w:val="000000"/>
-                <w:sz w:val="28"/>
-                <w:szCs w:val="28"/>
-              </w:rPr>
-              <w:t>Розробка</w:t>
+                <w:sz w:val="28"/>
+                <w:szCs w:val="28"/>
+                <w:lang w:val="uk-UA"/>
+              </w:rPr>
+              <w:t>Back-end</w:t>
             </w:r>
             <w:proofErr w:type="spellEnd"/>
-            <w:r>
-              <w:rPr>
-                <w:rFonts w:ascii="Times New Roman" w:hAnsi="Times New Roman" w:cs="Times New Roman"/>
-                <w:color w:val="000000"/>
-                <w:sz w:val="28"/>
-                <w:szCs w:val="28"/>
-              </w:rPr>
-              <w:t xml:space="preserve"> </w:t>
-            </w:r>
-            <w:proofErr w:type="spellStart"/>
-            <w:r>
-              <w:rPr>
-                <w:rFonts w:ascii="Times New Roman" w:hAnsi="Times New Roman" w:cs="Times New Roman"/>
-                <w:color w:val="000000"/>
-                <w:sz w:val="28"/>
-                <w:szCs w:val="28"/>
-              </w:rPr>
-              <w:t>функціоналу</w:t>
-            </w:r>
-            <w:proofErr w:type="spellEnd"/>
-            <w:r>
-              <w:rPr>
-                <w:rFonts w:ascii="Times New Roman" w:hAnsi="Times New Roman" w:cs="Times New Roman"/>
-                <w:color w:val="000000"/>
-                <w:sz w:val="28"/>
-                <w:szCs w:val="28"/>
-              </w:rPr>
-              <w:t xml:space="preserve"> для "</w:t>
-            </w:r>
-            <w:proofErr w:type="spellStart"/>
-            <w:r>
-              <w:rPr>
-                <w:rFonts w:ascii="Times New Roman" w:hAnsi="Times New Roman" w:cs="Times New Roman"/>
-                <w:color w:val="000000"/>
-                <w:sz w:val="28"/>
-                <w:szCs w:val="28"/>
-              </w:rPr>
-              <w:t>Найближчий</w:t>
-            </w:r>
-            <w:proofErr w:type="spellEnd"/>
-            <w:r>
-              <w:rPr>
-                <w:rFonts w:ascii="Times New Roman" w:hAnsi="Times New Roman" w:cs="Times New Roman"/>
-                <w:color w:val="000000"/>
-                <w:sz w:val="28"/>
-                <w:szCs w:val="28"/>
-              </w:rPr>
-              <w:t xml:space="preserve"> </w:t>
-            </w:r>
-            <w:proofErr w:type="spellStart"/>
-            <w:r>
-              <w:rPr>
-                <w:rFonts w:ascii="Times New Roman" w:hAnsi="Times New Roman" w:cs="Times New Roman"/>
-                <w:color w:val="000000"/>
-                <w:sz w:val="28"/>
-                <w:szCs w:val="28"/>
-              </w:rPr>
-              <w:t>кінотеатр</w:t>
-            </w:r>
-            <w:proofErr w:type="spellEnd"/>
-            <w:r>
-              <w:rPr>
-                <w:rFonts w:ascii="Times New Roman" w:hAnsi="Times New Roman" w:cs="Times New Roman"/>
-                <w:color w:val="000000"/>
-                <w:sz w:val="28"/>
-                <w:szCs w:val="28"/>
-              </w:rPr>
-              <w:t>"</w:t>
-            </w:r>
-          </w:p>
-          <w:p>
-            <w:pPr>
-              <w:rPr>
-                <w:rFonts w:ascii="Times New Roman" w:hAnsi="Times New Roman" w:cs="Times New Roman"/>
-                <w:sz w:val="28"/>
-                <w:szCs w:val="28"/>
-              </w:rPr>
-            </w:pPr>
-          </w:p>
-        </w:tc>
-        <w:tc>
-          <w:tcPr>
-            <w:tcW w:w="2051" w:type="dxa"/>
-          </w:tcPr>
-          <w:p>
-            <w:pPr>
-              <w:jc w:val="center"/>
-              <w:rPr>
-                <w:rFonts w:ascii="Times New Roman" w:hAnsi="Times New Roman" w:cs="Times New Roman"/>
-                <w:sz w:val="28"/>
-                <w:szCs w:val="28"/>
-                <w:lang w:val="en-US"/>
-              </w:rPr>
-            </w:pPr>
-            <w:r>
-              <w:rPr>
-                <w:rFonts w:ascii="Times New Roman" w:hAnsi="Times New Roman" w:cs="Times New Roman"/>
-                <w:sz w:val="28"/>
-                <w:szCs w:val="28"/>
-                <w:lang w:val="en-US"/>
-              </w:rPr>
-              <w:t>Back-end</w:t>
-            </w:r>
           </w:p>
         </w:tc>
         <w:tc>
@@ -6740,15 +6317,15 @@
                 <w:rFonts w:ascii="Times New Roman" w:hAnsi="Times New Roman" w:cs="Times New Roman"/>
                 <w:sz w:val="28"/>
                 <w:szCs w:val="28"/>
-                <w:lang w:val="en-US"/>
-              </w:rPr>
-            </w:pPr>
-            <w:r>
-              <w:rPr>
-                <w:rFonts w:ascii="Times New Roman" w:hAnsi="Times New Roman" w:cs="Times New Roman"/>
-                <w:sz w:val="28"/>
-                <w:szCs w:val="28"/>
-                <w:lang w:val="en-US"/>
+                <w:lang w:val="uk-UA"/>
+              </w:rPr>
+            </w:pPr>
+            <w:r>
+              <w:rPr>
+                <w:rFonts w:ascii="Times New Roman" w:hAnsi="Times New Roman" w:cs="Times New Roman"/>
+                <w:sz w:val="28"/>
+                <w:szCs w:val="28"/>
+                <w:lang w:val="uk-UA"/>
               </w:rPr>
               <w:t>1.04.2020-</w:t>
             </w:r>
@@ -6760,15 +6337,15 @@
                 <w:rFonts w:ascii="Times New Roman" w:hAnsi="Times New Roman" w:cs="Times New Roman"/>
                 <w:sz w:val="28"/>
                 <w:szCs w:val="28"/>
-                <w:lang w:val="en-US"/>
-              </w:rPr>
-            </w:pPr>
-            <w:r>
-              <w:rPr>
-                <w:rFonts w:ascii="Times New Roman" w:hAnsi="Times New Roman" w:cs="Times New Roman"/>
-                <w:sz w:val="28"/>
-                <w:szCs w:val="28"/>
-                <w:lang w:val="en-US"/>
+                <w:lang w:val="uk-UA"/>
+              </w:rPr>
+            </w:pPr>
+            <w:r>
+              <w:rPr>
+                <w:rFonts w:ascii="Times New Roman" w:hAnsi="Times New Roman" w:cs="Times New Roman"/>
+                <w:sz w:val="28"/>
+                <w:szCs w:val="28"/>
+                <w:lang w:val="uk-UA"/>
               </w:rPr>
               <w:t>7.04.2020</w:t>
             </w:r>
@@ -6787,15 +6364,15 @@
                 <w:rFonts w:ascii="Times New Roman" w:hAnsi="Times New Roman" w:cs="Times New Roman"/>
                 <w:sz w:val="28"/>
                 <w:szCs w:val="28"/>
-                <w:lang w:val="en-US"/>
-              </w:rPr>
-            </w:pPr>
-            <w:r>
-              <w:rPr>
-                <w:rFonts w:ascii="Times New Roman" w:hAnsi="Times New Roman" w:cs="Times New Roman"/>
-                <w:sz w:val="28"/>
-                <w:szCs w:val="28"/>
-                <w:lang w:val="en-US"/>
+                <w:lang w:val="uk-UA"/>
+              </w:rPr>
+            </w:pPr>
+            <w:r>
+              <w:rPr>
+                <w:rFonts w:ascii="Times New Roman" w:hAnsi="Times New Roman" w:cs="Times New Roman"/>
+                <w:sz w:val="28"/>
+                <w:szCs w:val="28"/>
+                <w:lang w:val="uk-UA"/>
               </w:rPr>
               <w:t>1.2</w:t>
             </w:r>
@@ -6812,6 +6389,7 @@
                 <w:color w:val="000000"/>
                 <w:sz w:val="28"/>
                 <w:szCs w:val="28"/>
+                <w:lang w:val="uk-UA"/>
               </w:rPr>
             </w:pPr>
             <w:r>
@@ -6820,123 +6398,47 @@
                 <w:color w:val="000000"/>
                 <w:sz w:val="28"/>
                 <w:szCs w:val="28"/>
-              </w:rPr>
-              <w:t xml:space="preserve">Робота з </w:t>
-            </w:r>
+                <w:lang w:val="uk-UA"/>
+              </w:rPr>
+              <w:t>Робота з розробленим функціоналом "Найближчий кінотеатр"</w:t>
+            </w:r>
+          </w:p>
+          <w:p>
+            <w:pPr>
+              <w:rPr>
+                <w:rFonts w:ascii="Times New Roman" w:hAnsi="Times New Roman" w:cs="Times New Roman"/>
+                <w:sz w:val="28"/>
+                <w:szCs w:val="28"/>
+                <w:lang w:val="uk-UA"/>
+              </w:rPr>
+            </w:pPr>
+          </w:p>
+        </w:tc>
+        <w:tc>
+          <w:tcPr>
+            <w:tcW w:w="2051" w:type="dxa"/>
+          </w:tcPr>
+          <w:p>
+            <w:pPr>
+              <w:jc w:val="center"/>
+              <w:rPr>
+                <w:rFonts w:ascii="Times New Roman" w:hAnsi="Times New Roman" w:cs="Times New Roman"/>
+                <w:sz w:val="28"/>
+                <w:szCs w:val="28"/>
+                <w:lang w:val="uk-UA"/>
+              </w:rPr>
+            </w:pPr>
             <w:proofErr w:type="spellStart"/>
             <w:r>
               <w:rPr>
                 <w:rFonts w:ascii="Times New Roman" w:hAnsi="Times New Roman" w:cs="Times New Roman"/>
-                <w:color w:val="000000"/>
-                <w:sz w:val="28"/>
-                <w:szCs w:val="28"/>
-              </w:rPr>
-              <w:t>розробленим</w:t>
+                <w:sz w:val="28"/>
+                <w:szCs w:val="28"/>
+                <w:lang w:val="uk-UA"/>
+              </w:rPr>
+              <w:t>Front-end</w:t>
             </w:r>
             <w:proofErr w:type="spellEnd"/>
-            <w:r>
-              <w:rPr>
-                <w:rFonts w:ascii="Times New Roman" w:hAnsi="Times New Roman" w:cs="Times New Roman"/>
-                <w:color w:val="000000"/>
-                <w:sz w:val="28"/>
-                <w:szCs w:val="28"/>
-              </w:rPr>
-              <w:t xml:space="preserve"> </w:t>
-            </w:r>
-            <w:proofErr w:type="spellStart"/>
-            <w:r>
-              <w:rPr>
-                <w:rFonts w:ascii="Times New Roman" w:hAnsi="Times New Roman" w:cs="Times New Roman"/>
-                <w:color w:val="000000"/>
-                <w:sz w:val="28"/>
-                <w:szCs w:val="28"/>
-              </w:rPr>
-              <w:t>функціоналом</w:t>
-            </w:r>
-            <w:proofErr w:type="spellEnd"/>
-            <w:r>
-              <w:rPr>
-                <w:rFonts w:ascii="Times New Roman" w:hAnsi="Times New Roman" w:cs="Times New Roman"/>
-                <w:color w:val="000000"/>
-                <w:sz w:val="28"/>
-                <w:szCs w:val="28"/>
-              </w:rPr>
-              <w:t xml:space="preserve"> "</w:t>
-            </w:r>
-            <w:proofErr w:type="spellStart"/>
-            <w:r>
-              <w:rPr>
-                <w:rFonts w:ascii="Times New Roman" w:hAnsi="Times New Roman" w:cs="Times New Roman"/>
-                <w:color w:val="000000"/>
-                <w:sz w:val="28"/>
-                <w:szCs w:val="28"/>
-              </w:rPr>
-              <w:t>Найближчий</w:t>
-            </w:r>
-            <w:proofErr w:type="spellEnd"/>
-            <w:r>
-              <w:rPr>
-                <w:rFonts w:ascii="Times New Roman" w:hAnsi="Times New Roman" w:cs="Times New Roman"/>
-                <w:color w:val="000000"/>
-                <w:sz w:val="28"/>
-                <w:szCs w:val="28"/>
-              </w:rPr>
-              <w:t xml:space="preserve"> </w:t>
-            </w:r>
-            <w:proofErr w:type="spellStart"/>
-            <w:r>
-              <w:rPr>
-                <w:rFonts w:ascii="Times New Roman" w:hAnsi="Times New Roman" w:cs="Times New Roman"/>
-                <w:color w:val="000000"/>
-                <w:sz w:val="28"/>
-                <w:szCs w:val="28"/>
-              </w:rPr>
-              <w:t>кінотеатр</w:t>
-            </w:r>
-            <w:proofErr w:type="spellEnd"/>
-            <w:r>
-              <w:rPr>
-                <w:rFonts w:ascii="Times New Roman" w:hAnsi="Times New Roman" w:cs="Times New Roman"/>
-                <w:color w:val="000000"/>
-                <w:sz w:val="28"/>
-                <w:szCs w:val="28"/>
-              </w:rPr>
-              <w:t>"</w:t>
-            </w:r>
-          </w:p>
-          <w:p>
-            <w:pPr>
-              <w:rPr>
-                <w:rFonts w:ascii="Times New Roman" w:hAnsi="Times New Roman" w:cs="Times New Roman"/>
-                <w:sz w:val="28"/>
-                <w:szCs w:val="28"/>
-              </w:rPr>
-            </w:pPr>
-          </w:p>
-        </w:tc>
-        <w:tc>
-          <w:tcPr>
-            <w:tcW w:w="2051" w:type="dxa"/>
-          </w:tcPr>
-          <w:p>
-            <w:pPr>
-              <w:jc w:val="center"/>
-              <w:rPr>
-                <w:rFonts w:ascii="Times New Roman" w:hAnsi="Times New Roman" w:cs="Times New Roman"/>
-                <w:sz w:val="28"/>
-                <w:szCs w:val="28"/>
-                <w:lang w:val="en-US"/>
-              </w:rPr>
-            </w:pPr>
-            <w:r>
-              <w:rPr>
-                <w:rFonts w:ascii="Times New Roman" w:hAnsi="Times New Roman" w:cs="Times New Roman"/>
-                <w:sz w:val="28"/>
-                <w:szCs w:val="28"/>
-                <w:lang w:val="en-US"/>
-              </w:rPr>
-              <w:t>Front-end</w:t>
-            </w:r>
           </w:p>
         </w:tc>
         <w:tc>
@@ -6950,15 +6452,15 @@
                 <w:rFonts w:ascii="Times New Roman" w:hAnsi="Times New Roman" w:cs="Times New Roman"/>
                 <w:sz w:val="28"/>
                 <w:szCs w:val="28"/>
-                <w:lang w:val="en-US"/>
-              </w:rPr>
-            </w:pPr>
-            <w:r>
-              <w:rPr>
-                <w:rFonts w:ascii="Times New Roman" w:hAnsi="Times New Roman" w:cs="Times New Roman"/>
-                <w:sz w:val="28"/>
-                <w:szCs w:val="28"/>
-                <w:lang w:val="en-US"/>
+                <w:lang w:val="uk-UA"/>
+              </w:rPr>
+            </w:pPr>
+            <w:r>
+              <w:rPr>
+                <w:rFonts w:ascii="Times New Roman" w:hAnsi="Times New Roman" w:cs="Times New Roman"/>
+                <w:sz w:val="28"/>
+                <w:szCs w:val="28"/>
+                <w:lang w:val="uk-UA"/>
               </w:rPr>
               <w:t>7.04.2020-</w:t>
             </w:r>
@@ -6970,15 +6472,15 @@
                 <w:rFonts w:ascii="Times New Roman" w:hAnsi="Times New Roman" w:cs="Times New Roman"/>
                 <w:sz w:val="28"/>
                 <w:szCs w:val="28"/>
-                <w:lang w:val="en-US"/>
-              </w:rPr>
-            </w:pPr>
-            <w:r>
-              <w:rPr>
-                <w:rFonts w:ascii="Times New Roman" w:hAnsi="Times New Roman" w:cs="Times New Roman"/>
-                <w:sz w:val="28"/>
-                <w:szCs w:val="28"/>
-                <w:lang w:val="en-US"/>
+                <w:lang w:val="uk-UA"/>
+              </w:rPr>
+            </w:pPr>
+            <w:r>
+              <w:rPr>
+                <w:rFonts w:ascii="Times New Roman" w:hAnsi="Times New Roman" w:cs="Times New Roman"/>
+                <w:sz w:val="28"/>
+                <w:szCs w:val="28"/>
+                <w:lang w:val="uk-UA"/>
               </w:rPr>
               <w:t>12.04.2020</w:t>
             </w:r>
@@ -6997,15 +6499,15 @@
                 <w:rFonts w:ascii="Times New Roman" w:hAnsi="Times New Roman" w:cs="Times New Roman"/>
                 <w:sz w:val="28"/>
                 <w:szCs w:val="28"/>
-                <w:lang w:val="en-US"/>
-              </w:rPr>
-            </w:pPr>
-            <w:r>
-              <w:rPr>
-                <w:rFonts w:ascii="Times New Roman" w:hAnsi="Times New Roman" w:cs="Times New Roman"/>
-                <w:sz w:val="28"/>
-                <w:szCs w:val="28"/>
-                <w:lang w:val="en-US"/>
+                <w:lang w:val="uk-UA"/>
+              </w:rPr>
+            </w:pPr>
+            <w:r>
+              <w:rPr>
+                <w:rFonts w:ascii="Times New Roman" w:hAnsi="Times New Roman" w:cs="Times New Roman"/>
+                <w:sz w:val="28"/>
+                <w:szCs w:val="28"/>
+                <w:lang w:val="uk-UA"/>
               </w:rPr>
               <w:t>2.1</w:t>
             </w:r>
@@ -7022,103 +6524,56 @@
                 <w:color w:val="000000"/>
                 <w:sz w:val="28"/>
                 <w:szCs w:val="28"/>
+                <w:lang w:val="uk-UA"/>
+              </w:rPr>
+            </w:pPr>
+            <w:r>
+              <w:rPr>
+                <w:rFonts w:ascii="Times New Roman" w:hAnsi="Times New Roman" w:cs="Times New Roman"/>
+                <w:color w:val="000000"/>
+                <w:sz w:val="28"/>
+                <w:szCs w:val="28"/>
+                <w:lang w:val="uk-UA"/>
+              </w:rPr>
+              <w:t>Розробка функціоналу для "Прем'єри"</w:t>
+            </w:r>
+          </w:p>
+          <w:p>
+            <w:pPr>
+              <w:rPr>
+                <w:rFonts w:ascii="Times New Roman" w:hAnsi="Times New Roman" w:cs="Times New Roman"/>
+                <w:sz w:val="28"/>
+                <w:szCs w:val="28"/>
+                <w:lang w:val="uk-UA"/>
+              </w:rPr>
+            </w:pPr>
+          </w:p>
+        </w:tc>
+        <w:tc>
+          <w:tcPr>
+            <w:tcW w:w="2051" w:type="dxa"/>
+          </w:tcPr>
+          <w:p>
+            <w:pPr>
+              <w:jc w:val="center"/>
+              <w:rPr>
+                <w:rFonts w:ascii="Times New Roman" w:hAnsi="Times New Roman" w:cs="Times New Roman"/>
+                <w:sz w:val="28"/>
+                <w:szCs w:val="28"/>
+                <w:lang w:val="uk-UA"/>
               </w:rPr>
             </w:pPr>
             <w:proofErr w:type="spellStart"/>
             <w:r>
               <w:rPr>
                 <w:rFonts w:ascii="Times New Roman" w:hAnsi="Times New Roman" w:cs="Times New Roman"/>
-                <w:color w:val="000000"/>
-                <w:sz w:val="28"/>
-                <w:szCs w:val="28"/>
-              </w:rPr>
-              <w:t>Розробка</w:t>
+                <w:sz w:val="28"/>
+                <w:szCs w:val="28"/>
+                <w:lang w:val="uk-UA"/>
+              </w:rPr>
+              <w:t>Back-end</w:t>
             </w:r>
             <w:proofErr w:type="spellEnd"/>
-            <w:r>
-              <w:rPr>
-                <w:rFonts w:ascii="Times New Roman" w:hAnsi="Times New Roman" w:cs="Times New Roman"/>
-                <w:color w:val="000000"/>
-                <w:sz w:val="28"/>
-                <w:szCs w:val="28"/>
-              </w:rPr>
-              <w:t xml:space="preserve"> </w:t>
-            </w:r>
-            <w:proofErr w:type="spellStart"/>
-            <w:r>
-              <w:rPr>
-                <w:rFonts w:ascii="Times New Roman" w:hAnsi="Times New Roman" w:cs="Times New Roman"/>
-                <w:color w:val="000000"/>
-                <w:sz w:val="28"/>
-                <w:szCs w:val="28"/>
-              </w:rPr>
-              <w:t>функціоналу</w:t>
-            </w:r>
-            <w:proofErr w:type="spellEnd"/>
-            <w:r>
-              <w:rPr>
-                <w:rFonts w:ascii="Times New Roman" w:hAnsi="Times New Roman" w:cs="Times New Roman"/>
-                <w:color w:val="000000"/>
-                <w:sz w:val="28"/>
-                <w:szCs w:val="28"/>
-              </w:rPr>
-              <w:t xml:space="preserve"> для "</w:t>
-            </w:r>
-            <w:proofErr w:type="spellStart"/>
-            <w:r>
-              <w:rPr>
-                <w:rFonts w:ascii="Times New Roman" w:hAnsi="Times New Roman" w:cs="Times New Roman"/>
-                <w:color w:val="000000"/>
-                <w:sz w:val="28"/>
-                <w:szCs w:val="28"/>
-              </w:rPr>
-              <w:t>Прем'єри</w:t>
-            </w:r>
-            <w:proofErr w:type="spellEnd"/>
-            <w:r>
-              <w:rPr>
-                <w:rFonts w:ascii="Times New Roman" w:hAnsi="Times New Roman" w:cs="Times New Roman"/>
-                <w:color w:val="000000"/>
-                <w:sz w:val="28"/>
-                <w:szCs w:val="28"/>
-              </w:rPr>
-              <w:t>"</w:t>
-            </w:r>
-          </w:p>
-          <w:p>
-            <w:pPr>
-              <w:rPr>
-                <w:rFonts w:ascii="Times New Roman" w:hAnsi="Times New Roman" w:cs="Times New Roman"/>
-                <w:sz w:val="28"/>
-                <w:szCs w:val="28"/>
-                <w:lang w:val="uk-UA"/>
-              </w:rPr>
-            </w:pPr>
-          </w:p>
-        </w:tc>
-        <w:tc>
-          <w:tcPr>
-            <w:tcW w:w="2051" w:type="dxa"/>
-          </w:tcPr>
-          <w:p>
-            <w:pPr>
-              <w:jc w:val="center"/>
-              <w:rPr>
-                <w:rFonts w:ascii="Times New Roman" w:hAnsi="Times New Roman" w:cs="Times New Roman"/>
-                <w:sz w:val="28"/>
-                <w:szCs w:val="28"/>
-                <w:lang w:val="en-US"/>
-              </w:rPr>
-            </w:pPr>
-            <w:r>
-              <w:rPr>
-                <w:rFonts w:ascii="Times New Roman" w:hAnsi="Times New Roman" w:cs="Times New Roman"/>
-                <w:sz w:val="28"/>
-                <w:szCs w:val="28"/>
-                <w:lang w:val="en-US"/>
-              </w:rPr>
-              <w:t>Back-end</w:t>
-            </w:r>
           </w:p>
         </w:tc>
         <w:tc>
@@ -7132,15 +6587,15 @@
                 <w:rFonts w:ascii="Times New Roman" w:hAnsi="Times New Roman" w:cs="Times New Roman"/>
                 <w:sz w:val="28"/>
                 <w:szCs w:val="28"/>
-                <w:lang w:val="en-US"/>
-              </w:rPr>
-            </w:pPr>
-            <w:r>
-              <w:rPr>
-                <w:rFonts w:ascii="Times New Roman" w:hAnsi="Times New Roman" w:cs="Times New Roman"/>
-                <w:sz w:val="28"/>
-                <w:szCs w:val="28"/>
-                <w:lang w:val="en-US"/>
+                <w:lang w:val="uk-UA"/>
+              </w:rPr>
+            </w:pPr>
+            <w:r>
+              <w:rPr>
+                <w:rFonts w:ascii="Times New Roman" w:hAnsi="Times New Roman" w:cs="Times New Roman"/>
+                <w:sz w:val="28"/>
+                <w:szCs w:val="28"/>
+                <w:lang w:val="uk-UA"/>
               </w:rPr>
               <w:t>7.04.2020-</w:t>
             </w:r>
@@ -7152,15 +6607,15 @@
                 <w:rFonts w:ascii="Times New Roman" w:hAnsi="Times New Roman" w:cs="Times New Roman"/>
                 <w:sz w:val="28"/>
                 <w:szCs w:val="28"/>
-                <w:lang w:val="en-US"/>
-              </w:rPr>
-            </w:pPr>
-            <w:r>
-              <w:rPr>
-                <w:rFonts w:ascii="Times New Roman" w:hAnsi="Times New Roman" w:cs="Times New Roman"/>
-                <w:sz w:val="28"/>
-                <w:szCs w:val="28"/>
-                <w:lang w:val="en-US"/>
+                <w:lang w:val="uk-UA"/>
+              </w:rPr>
+            </w:pPr>
+            <w:r>
+              <w:rPr>
+                <w:rFonts w:ascii="Times New Roman" w:hAnsi="Times New Roman" w:cs="Times New Roman"/>
+                <w:sz w:val="28"/>
+                <w:szCs w:val="28"/>
+                <w:lang w:val="uk-UA"/>
               </w:rPr>
               <w:t>12.04.2020</w:t>
             </w:r>
@@ -7179,15 +6634,15 @@
                 <w:rFonts w:ascii="Times New Roman" w:hAnsi="Times New Roman" w:cs="Times New Roman"/>
                 <w:sz w:val="28"/>
                 <w:szCs w:val="28"/>
-                <w:lang w:val="en-US"/>
-              </w:rPr>
-            </w:pPr>
-            <w:r>
-              <w:rPr>
-                <w:rFonts w:ascii="Times New Roman" w:hAnsi="Times New Roman" w:cs="Times New Roman"/>
-                <w:sz w:val="28"/>
-                <w:szCs w:val="28"/>
-                <w:lang w:val="en-US"/>
+                <w:lang w:val="uk-UA"/>
+              </w:rPr>
+            </w:pPr>
+            <w:r>
+              <w:rPr>
+                <w:rFonts w:ascii="Times New Roman" w:hAnsi="Times New Roman" w:cs="Times New Roman"/>
+                <w:sz w:val="28"/>
+                <w:szCs w:val="28"/>
+                <w:lang w:val="uk-UA"/>
               </w:rPr>
               <w:t>2.2</w:t>
             </w:r>
@@ -7204,6 +6659,7 @@
                 <w:color w:val="000000"/>
                 <w:sz w:val="28"/>
                 <w:szCs w:val="28"/>
+                <w:lang w:val="uk-UA"/>
               </w:rPr>
             </w:pPr>
             <w:r>
@@ -7212,103 +6668,47 @@
                 <w:color w:val="000000"/>
                 <w:sz w:val="28"/>
                 <w:szCs w:val="28"/>
-              </w:rPr>
-              <w:t xml:space="preserve">Робота з </w:t>
-            </w:r>
+                <w:lang w:val="uk-UA"/>
+              </w:rPr>
+              <w:t>Робота з розробленим функціоналом "Прем'єри"</w:t>
+            </w:r>
+          </w:p>
+          <w:p>
+            <w:pPr>
+              <w:rPr>
+                <w:rFonts w:ascii="Times New Roman" w:hAnsi="Times New Roman" w:cs="Times New Roman"/>
+                <w:sz w:val="28"/>
+                <w:szCs w:val="28"/>
+                <w:lang w:val="uk-UA"/>
+              </w:rPr>
+            </w:pPr>
+          </w:p>
+        </w:tc>
+        <w:tc>
+          <w:tcPr>
+            <w:tcW w:w="2051" w:type="dxa"/>
+          </w:tcPr>
+          <w:p>
+            <w:pPr>
+              <w:jc w:val="center"/>
+              <w:rPr>
+                <w:rFonts w:ascii="Times New Roman" w:hAnsi="Times New Roman" w:cs="Times New Roman"/>
+                <w:sz w:val="28"/>
+                <w:szCs w:val="28"/>
+                <w:lang w:val="uk-UA"/>
+              </w:rPr>
+            </w:pPr>
             <w:proofErr w:type="spellStart"/>
             <w:r>
               <w:rPr>
                 <w:rFonts w:ascii="Times New Roman" w:hAnsi="Times New Roman" w:cs="Times New Roman"/>
-                <w:color w:val="000000"/>
-                <w:sz w:val="28"/>
-                <w:szCs w:val="28"/>
-              </w:rPr>
-              <w:t>розробленим</w:t>
+                <w:sz w:val="28"/>
+                <w:szCs w:val="28"/>
+                <w:lang w:val="uk-UA"/>
+              </w:rPr>
+              <w:t>Front-end</w:t>
             </w:r>
             <w:proofErr w:type="spellEnd"/>
-            <w:r>
-              <w:rPr>
-                <w:rFonts w:ascii="Times New Roman" w:hAnsi="Times New Roman" w:cs="Times New Roman"/>
-                <w:color w:val="000000"/>
-                <w:sz w:val="28"/>
-                <w:szCs w:val="28"/>
-              </w:rPr>
-              <w:t xml:space="preserve"> </w:t>
-            </w:r>
-            <w:proofErr w:type="spellStart"/>
-            <w:r>
-              <w:rPr>
-                <w:rFonts w:ascii="Times New Roman" w:hAnsi="Times New Roman" w:cs="Times New Roman"/>
-                <w:color w:val="000000"/>
-                <w:sz w:val="28"/>
-                <w:szCs w:val="28"/>
-              </w:rPr>
-              <w:t>функціоналом</w:t>
-            </w:r>
-            <w:proofErr w:type="spellEnd"/>
-            <w:r>
-              <w:rPr>
-                <w:rFonts w:ascii="Times New Roman" w:hAnsi="Times New Roman" w:cs="Times New Roman"/>
-                <w:color w:val="000000"/>
-                <w:sz w:val="28"/>
-                <w:szCs w:val="28"/>
-              </w:rPr>
-              <w:t xml:space="preserve"> "</w:t>
-            </w:r>
-            <w:proofErr w:type="spellStart"/>
-            <w:r>
-              <w:rPr>
-                <w:rFonts w:ascii="Times New Roman" w:hAnsi="Times New Roman" w:cs="Times New Roman"/>
-                <w:color w:val="000000"/>
-                <w:sz w:val="28"/>
-                <w:szCs w:val="28"/>
-              </w:rPr>
-              <w:t>Прем'єри</w:t>
-            </w:r>
-            <w:proofErr w:type="spellEnd"/>
-            <w:r>
-              <w:rPr>
-                <w:rFonts w:ascii="Times New Roman" w:hAnsi="Times New Roman" w:cs="Times New Roman"/>
-                <w:color w:val="000000"/>
-                <w:sz w:val="28"/>
-                <w:szCs w:val="28"/>
-              </w:rPr>
-              <w:t>"</w:t>
-            </w:r>
-          </w:p>
-          <w:p>
-            <w:pPr>
-              <w:rPr>
-                <w:rFonts w:ascii="Times New Roman" w:hAnsi="Times New Roman" w:cs="Times New Roman"/>
-                <w:sz w:val="28"/>
-                <w:szCs w:val="28"/>
-              </w:rPr>
-            </w:pPr>
-          </w:p>
-        </w:tc>
-        <w:tc>
-          <w:tcPr>
-            <w:tcW w:w="2051" w:type="dxa"/>
-          </w:tcPr>
-          <w:p>
-            <w:pPr>
-              <w:jc w:val="center"/>
-              <w:rPr>
-                <w:rFonts w:ascii="Times New Roman" w:hAnsi="Times New Roman" w:cs="Times New Roman"/>
-                <w:sz w:val="28"/>
-                <w:szCs w:val="28"/>
-                <w:lang w:val="en-US"/>
-              </w:rPr>
-            </w:pPr>
-            <w:r>
-              <w:rPr>
-                <w:rFonts w:ascii="Times New Roman" w:hAnsi="Times New Roman" w:cs="Times New Roman"/>
-                <w:sz w:val="28"/>
-                <w:szCs w:val="28"/>
-                <w:lang w:val="en-US"/>
-              </w:rPr>
-              <w:t>Front-end</w:t>
-            </w:r>
           </w:p>
         </w:tc>
         <w:tc>
@@ -7322,15 +6722,15 @@
                 <w:rFonts w:ascii="Times New Roman" w:hAnsi="Times New Roman" w:cs="Times New Roman"/>
                 <w:sz w:val="28"/>
                 <w:szCs w:val="28"/>
-                <w:lang w:val="en-US"/>
-              </w:rPr>
-            </w:pPr>
-            <w:r>
-              <w:rPr>
-                <w:rFonts w:ascii="Times New Roman" w:hAnsi="Times New Roman" w:cs="Times New Roman"/>
-                <w:sz w:val="28"/>
-                <w:szCs w:val="28"/>
-                <w:lang w:val="en-US"/>
+                <w:lang w:val="uk-UA"/>
+              </w:rPr>
+            </w:pPr>
+            <w:r>
+              <w:rPr>
+                <w:rFonts w:ascii="Times New Roman" w:hAnsi="Times New Roman" w:cs="Times New Roman"/>
+                <w:sz w:val="28"/>
+                <w:szCs w:val="28"/>
+                <w:lang w:val="uk-UA"/>
               </w:rPr>
               <w:t>12.04.2020-</w:t>
             </w:r>
@@ -7342,15 +6742,15 @@
                 <w:rFonts w:ascii="Times New Roman" w:hAnsi="Times New Roman" w:cs="Times New Roman"/>
                 <w:sz w:val="28"/>
                 <w:szCs w:val="28"/>
-                <w:lang w:val="en-US"/>
-              </w:rPr>
-            </w:pPr>
-            <w:r>
-              <w:rPr>
-                <w:rFonts w:ascii="Times New Roman" w:hAnsi="Times New Roman" w:cs="Times New Roman"/>
-                <w:sz w:val="28"/>
-                <w:szCs w:val="28"/>
-                <w:lang w:val="en-US"/>
+                <w:lang w:val="uk-UA"/>
+              </w:rPr>
+            </w:pPr>
+            <w:r>
+              <w:rPr>
+                <w:rFonts w:ascii="Times New Roman" w:hAnsi="Times New Roman" w:cs="Times New Roman"/>
+                <w:sz w:val="28"/>
+                <w:szCs w:val="28"/>
+                <w:lang w:val="uk-UA"/>
               </w:rPr>
               <w:t>18.04.2020</w:t>
             </w:r>
@@ -7369,15 +6769,15 @@
                 <w:rFonts w:ascii="Times New Roman" w:hAnsi="Times New Roman" w:cs="Times New Roman"/>
                 <w:sz w:val="28"/>
                 <w:szCs w:val="28"/>
-                <w:lang w:val="en-US"/>
-              </w:rPr>
-            </w:pPr>
-            <w:r>
-              <w:rPr>
-                <w:rFonts w:ascii="Times New Roman" w:hAnsi="Times New Roman" w:cs="Times New Roman"/>
-                <w:sz w:val="28"/>
-                <w:szCs w:val="28"/>
-                <w:lang w:val="en-US"/>
+                <w:lang w:val="uk-UA"/>
+              </w:rPr>
+            </w:pPr>
+            <w:r>
+              <w:rPr>
+                <w:rFonts w:ascii="Times New Roman" w:hAnsi="Times New Roman" w:cs="Times New Roman"/>
+                <w:sz w:val="28"/>
+                <w:szCs w:val="28"/>
+                <w:lang w:val="uk-UA"/>
               </w:rPr>
               <w:t>3</w:t>
             </w:r>
@@ -7429,7 +6829,7 @@
                 <w:rFonts w:ascii="Times New Roman" w:hAnsi="Times New Roman" w:cs="Times New Roman"/>
                 <w:sz w:val="28"/>
                 <w:szCs w:val="28"/>
-                <w:lang w:val="en-US"/>
+                <w:lang w:val="uk-UA"/>
               </w:rPr>
             </w:pPr>
             <w:proofErr w:type="spellStart"/>
@@ -7438,7 +6838,7 @@
                 <w:rFonts w:ascii="Times New Roman" w:hAnsi="Times New Roman" w:cs="Times New Roman"/>
                 <w:sz w:val="28"/>
                 <w:szCs w:val="28"/>
-                <w:lang w:val="en-US"/>
+                <w:lang w:val="uk-UA"/>
               </w:rPr>
               <w:t>devops</w:t>
             </w:r>
@@ -7456,15 +6856,15 @@
                 <w:rFonts w:ascii="Times New Roman" w:hAnsi="Times New Roman" w:cs="Times New Roman"/>
                 <w:sz w:val="28"/>
                 <w:szCs w:val="28"/>
-                <w:lang w:val="en-US"/>
-              </w:rPr>
-            </w:pPr>
-            <w:r>
-              <w:rPr>
-                <w:rFonts w:ascii="Times New Roman" w:hAnsi="Times New Roman" w:cs="Times New Roman"/>
-                <w:sz w:val="28"/>
-                <w:szCs w:val="28"/>
-                <w:lang w:val="en-US"/>
+                <w:lang w:val="uk-UA"/>
+              </w:rPr>
+            </w:pPr>
+            <w:r>
+              <w:rPr>
+                <w:rFonts w:ascii="Times New Roman" w:hAnsi="Times New Roman" w:cs="Times New Roman"/>
+                <w:sz w:val="28"/>
+                <w:szCs w:val="28"/>
+                <w:lang w:val="uk-UA"/>
               </w:rPr>
               <w:t>18.04.2020-</w:t>
             </w:r>
@@ -7476,15 +6876,15 @@
                 <w:rFonts w:ascii="Times New Roman" w:hAnsi="Times New Roman" w:cs="Times New Roman"/>
                 <w:sz w:val="28"/>
                 <w:szCs w:val="28"/>
-                <w:lang w:val="en-US"/>
-              </w:rPr>
-            </w:pPr>
-            <w:r>
-              <w:rPr>
-                <w:rFonts w:ascii="Times New Roman" w:hAnsi="Times New Roman" w:cs="Times New Roman"/>
-                <w:sz w:val="28"/>
-                <w:szCs w:val="28"/>
-                <w:lang w:val="en-US"/>
+                <w:lang w:val="uk-UA"/>
+              </w:rPr>
+            </w:pPr>
+            <w:r>
+              <w:rPr>
+                <w:rFonts w:ascii="Times New Roman" w:hAnsi="Times New Roman" w:cs="Times New Roman"/>
+                <w:sz w:val="28"/>
+                <w:szCs w:val="28"/>
+                <w:lang w:val="uk-UA"/>
               </w:rPr>
               <w:t>22.04.2020</w:t>
             </w:r>
@@ -7552,18 +6952,20 @@
                 <w:rFonts w:ascii="Times New Roman" w:hAnsi="Times New Roman" w:cs="Times New Roman"/>
                 <w:sz w:val="28"/>
                 <w:szCs w:val="28"/>
-                <w:lang w:val="en-US"/>
-              </w:rPr>
-            </w:pPr>
-            <w:r>
-              <w:rPr>
-                <w:rFonts w:ascii="Times New Roman" w:hAnsi="Times New Roman" w:cs="Times New Roman"/>
-                <w:sz w:val="28"/>
-                <w:szCs w:val="28"/>
-                <w:lang w:val="en-US"/>
+                <w:lang w:val="uk-UA"/>
+              </w:rPr>
+            </w:pPr>
+            <w:proofErr w:type="spellStart"/>
+            <w:r>
+              <w:rPr>
+                <w:rFonts w:ascii="Times New Roman" w:hAnsi="Times New Roman" w:cs="Times New Roman"/>
+                <w:sz w:val="28"/>
+                <w:szCs w:val="28"/>
+                <w:lang w:val="uk-UA"/>
               </w:rPr>
               <w:t>Team</w:t>
             </w:r>
+            <w:proofErr w:type="spellEnd"/>
           </w:p>
         </w:tc>
         <w:tc>
@@ -7577,15 +6979,15 @@
                 <w:rFonts w:ascii="Times New Roman" w:hAnsi="Times New Roman" w:cs="Times New Roman"/>
                 <w:sz w:val="28"/>
                 <w:szCs w:val="28"/>
-                <w:lang w:val="en-US"/>
-              </w:rPr>
-            </w:pPr>
-            <w:r>
-              <w:rPr>
-                <w:rFonts w:ascii="Times New Roman" w:hAnsi="Times New Roman" w:cs="Times New Roman"/>
-                <w:sz w:val="28"/>
-                <w:szCs w:val="28"/>
-                <w:lang w:val="en-US"/>
+                <w:lang w:val="uk-UA"/>
+              </w:rPr>
+            </w:pPr>
+            <w:r>
+              <w:rPr>
+                <w:rFonts w:ascii="Times New Roman" w:hAnsi="Times New Roman" w:cs="Times New Roman"/>
+                <w:sz w:val="28"/>
+                <w:szCs w:val="28"/>
+                <w:lang w:val="uk-UA"/>
               </w:rPr>
               <w:t>22.04.2020-</w:t>
             </w:r>
@@ -7597,15 +6999,15 @@
                 <w:rFonts w:ascii="Times New Roman" w:hAnsi="Times New Roman" w:cs="Times New Roman"/>
                 <w:sz w:val="28"/>
                 <w:szCs w:val="28"/>
-                <w:lang w:val="en-US"/>
-              </w:rPr>
-            </w:pPr>
-            <w:r>
-              <w:rPr>
-                <w:rFonts w:ascii="Times New Roman" w:hAnsi="Times New Roman" w:cs="Times New Roman"/>
-                <w:sz w:val="28"/>
-                <w:szCs w:val="28"/>
-                <w:lang w:val="en-US"/>
+                <w:lang w:val="uk-UA"/>
+              </w:rPr>
+            </w:pPr>
+            <w:r>
+              <w:rPr>
+                <w:rFonts w:ascii="Times New Roman" w:hAnsi="Times New Roman" w:cs="Times New Roman"/>
+                <w:sz w:val="28"/>
+                <w:szCs w:val="28"/>
+                <w:lang w:val="uk-UA"/>
               </w:rPr>
               <w:t>29.04.2020</w:t>
             </w:r>
@@ -7680,7 +7082,7 @@
                 <w:rFonts w:ascii="Times New Roman" w:hAnsi="Times New Roman" w:cs="Times New Roman"/>
                 <w:sz w:val="28"/>
                 <w:szCs w:val="28"/>
-                <w:lang w:val="en-US"/>
+                <w:lang w:val="uk-UA"/>
               </w:rPr>
             </w:pPr>
           </w:p>
@@ -7769,29 +7171,8 @@
           <w:szCs w:val="28"/>
           <w:lang w:val="uk-UA"/>
         </w:rPr>
-        <w:t>Висновок</w:t>
+        <w:t xml:space="preserve">Висновок: </w:t>
       </w:r>
-      <w:r>
-        <w:rPr>
-          <w:rFonts w:ascii="Times New Roman" w:hAnsi="Times New Roman" w:cs="Times New Roman"/>
-          <w:b/>
-          <w:bCs/>
-          <w:sz w:val="28"/>
-          <w:szCs w:val="28"/>
-          <w:lang w:val="ru-UA"/>
-        </w:rPr>
-        <w:t xml:space="preserve">: </w:t>
-      </w:r>
-      <w:r>
-        <w:rPr>
-          <w:rFonts w:ascii="Times New Roman" w:hAnsi="Times New Roman" w:cs="Times New Roman"/>
-          <w:sz w:val="28"/>
-          <w:szCs w:val="28"/>
-          <w:lang w:val="ru-UA"/>
-        </w:rPr>
-        <w:t>в дан</w:t>
-      </w:r>
-      <w:proofErr w:type="spellStart"/>
       <w:r>
         <w:rPr>
           <w:rFonts w:ascii="Times New Roman" w:hAnsi="Times New Roman" w:cs="Times New Roman"/>
@@ -7799,17 +7180,7 @@
           <w:szCs w:val="28"/>
           <w:lang w:val="uk-UA"/>
         </w:rPr>
-        <w:t>ій</w:t>
-      </w:r>
-      <w:proofErr w:type="spellEnd"/>
-      <w:r>
-        <w:rPr>
-          <w:rFonts w:ascii="Times New Roman" w:hAnsi="Times New Roman" w:cs="Times New Roman"/>
-          <w:sz w:val="28"/>
-          <w:szCs w:val="28"/>
-          <w:lang w:val="uk-UA"/>
-        </w:rPr>
-        <w:t xml:space="preserve"> лабораторній роботі було створено таблицю зі </w:t>
+        <w:t xml:space="preserve">в даній лабораторній роботі було створено таблицю зі </w:t>
       </w:r>
       <w:proofErr w:type="spellStart"/>
       <w:r>
@@ -7843,7 +7214,7 @@
 </file>
 
 <file path=word/numbering.xml><?xml version="1.0" encoding="utf-8"?>
-<w:numbering xmlns:wpc="http://schemas.microsoft.com/office/word/2010/wordprocessingCanvas" xmlns:cx="http://schemas.microsoft.com/office/drawing/2014/chartex" xmlns:cx1="http://schemas.microsoft.com/office/drawing/2015/9/8/chartex" xmlns:cx2="http://schemas.microsoft.com/office/drawing/2015/10/21/chartex" xmlns:cx3="http://schemas.microsoft.com/office/drawing/2016/5/9/chartex" xmlns:cx4="http://schemas.microsoft.com/office/drawing/2016/5/10/chartex" xmlns:cx5="http://schemas.microsoft.com/office/drawing/2016/5/11/chartex" xmlns:cx6="http://schemas.microsoft.com/office/drawing/2016/5/12/chartex" xmlns:cx7="http://schemas.microsoft.com/office/drawing/2016/5/13/chartex" xmlns:cx8="http://schemas.microsoft.com/office/drawing/2016/5/14/chartex" xmlns:mc="http://schemas.openxmlformats.org/markup-compatibility/2006" xmlns:aink="http://schemas.microsoft.com/office/drawing/2016/ink" xmlns:am3d="http://schemas.microsoft.com/office/drawing/2017/model3d" xmlns:o="urn:schemas-microsoft-com:office:office" xmlns:r="http://schemas.openxmlformats.org/officeDocument/2006/relationships" xmlns:m="http://schemas.openxmlformats.org/officeDocument/2006/math" xmlns:v="urn:schemas-microsoft-com:vml" xmlns:wp14="http://schemas.microsoft.com/office/word/2010/wordprocessingDrawing" xmlns:wp="http://schemas.openxmlformats.org/drawingml/2006/wordprocessingDrawing" xmlns:w10="urn:schemas-microsoft-com:office:word" xmlns:w="http://schemas.openxmlformats.org/wordprocessingml/2006/main" xmlns:w14="http://schemas.microsoft.com/office/word/2010/wordml" xmlns:w15="http://schemas.microsoft.com/office/word/2012/wordml" xmlns:w16cex="http://schemas.microsoft.com/office/word/2018/wordml/cex" xmlns:w16cid="http://schemas.microsoft.com/office/word/2016/wordml/cid" xmlns:w16="http://schemas.microsoft.com/office/word/2018/wordml" xmlns:w16se="http://schemas.microsoft.com/office/word/2015/wordml/symex" xmlns:wpg="http://schemas.microsoft.com/office/word/2010/wordprocessingGroup" xmlns:wpi="http://schemas.microsoft.com/office/word/2010/wordprocessingInk" xmlns:wne="http://schemas.microsoft.com/office/word/2006/wordml" xmlns:wps="http://schemas.microsoft.com/office/word/2010/wordprocessingShape" mc:Ignorable="w14 w15 w16se w16cid w16 w16cex wp14">
+<w:numbering xmlns:wpc="http://schemas.microsoft.com/office/word/2010/wordprocessingCanvas" xmlns:cx="http://schemas.microsoft.com/office/drawing/2014/chartex" xmlns:cx1="http://schemas.microsoft.com/office/drawing/2015/9/8/chartex" xmlns:cx2="http://schemas.microsoft.com/office/drawing/2015/10/21/chartex" xmlns:cx3="http://schemas.microsoft.com/office/drawing/2016/5/9/chartex" xmlns:cx4="http://schemas.microsoft.com/office/drawing/2016/5/10/chartex" xmlns:cx5="http://schemas.microsoft.com/office/drawing/2016/5/11/chartex" xmlns:cx6="http://schemas.microsoft.com/office/drawing/2016/5/12/chartex" xmlns:cx7="http://schemas.microsoft.com/office/drawing/2016/5/13/chartex" xmlns:cx8="http://schemas.microsoft.com/office/drawing/2016/5/14/chartex" xmlns:mc="http://schemas.openxmlformats.org/markup-compatibility/2006" xmlns:aink="http://schemas.microsoft.com/office/drawing/2016/ink" xmlns:am3d="http://schemas.microsoft.com/office/drawing/2017/model3d" xmlns:o="urn:schemas-microsoft-com:office:office" xmlns:r="http://schemas.openxmlformats.org/officeDocument/2006/relationships" xmlns:m="http://schemas.openxmlformats.org/officeDocument/2006/math" xmlns:v="urn:schemas-microsoft-com:vml" xmlns:wp14="http://schemas.microsoft.com/office/word/2010/wordprocessingDrawing" xmlns:wp="http://schemas.openxmlformats.org/drawingml/2006/wordprocessingDrawing" xmlns:w10="urn:schemas-microsoft-com:office:word" xmlns:w="http://schemas.openxmlformats.org/wordprocessingml/2006/main" xmlns:w14="http://schemas.microsoft.com/office/word/2010/wordml" xmlns:w15="http://schemas.microsoft.com/office/word/2012/wordml" xmlns:w16cid="http://schemas.microsoft.com/office/word/2016/wordml/cid" xmlns:w16se="http://schemas.microsoft.com/office/word/2015/wordml/symex" xmlns:wpg="http://schemas.microsoft.com/office/word/2010/wordprocessingGroup" xmlns:wpi="http://schemas.microsoft.com/office/word/2010/wordprocessingInk" xmlns:wne="http://schemas.microsoft.com/office/word/2006/wordml" xmlns:wps="http://schemas.microsoft.com/office/word/2010/wordprocessingShape" mc:Ignorable="w14 w15 w16se w16cid wp14">
   <w:abstractNum w:abstractNumId="0" w15:restartNumberingAfterBreak="0">
     <w:nsid w:val="042E75BB"/>
     <w:multiLevelType w:val="hybridMultilevel"/>
@@ -8584,7 +7955,7 @@
 </file>
 
 <file path=word/styles.xml><?xml version="1.0" encoding="utf-8"?>
-<w:styles xmlns:mc="http://schemas.openxmlformats.org/markup-compatibility/2006" xmlns:r="http://schemas.openxmlformats.org/officeDocument/2006/relationships" xmlns:w="http://schemas.openxmlformats.org/wordprocessingml/2006/main" xmlns:w14="http://schemas.microsoft.com/office/word/2010/wordml" xmlns:w15="http://schemas.microsoft.com/office/word/2012/wordml" xmlns:w16cex="http://schemas.microsoft.com/office/word/2018/wordml/cex" xmlns:w16cid="http://schemas.microsoft.com/office/word/2016/wordml/cid" xmlns:w16="http://schemas.microsoft.com/office/word/2018/wordml" xmlns:w16se="http://schemas.microsoft.com/office/word/2015/wordml/symex" mc:Ignorable="w14 w15 w16se w16cid w16 w16cex">
+<w:styles xmlns:mc="http://schemas.openxmlformats.org/markup-compatibility/2006" xmlns:r="http://schemas.openxmlformats.org/officeDocument/2006/relationships" xmlns:w="http://schemas.openxmlformats.org/wordprocessingml/2006/main" xmlns:w14="http://schemas.microsoft.com/office/word/2010/wordml" xmlns:w15="http://schemas.microsoft.com/office/word/2012/wordml" xmlns:w16cid="http://schemas.microsoft.com/office/word/2016/wordml/cid" xmlns:w16se="http://schemas.microsoft.com/office/word/2015/wordml/symex" mc:Ignorable="w14 w15 w16se w16cid">
   <w:docDefaults>
     <w:rPrDefault>
       <w:rPr>
@@ -8600,7 +7971,7 @@
       </w:pPr>
     </w:pPrDefault>
   </w:docDefaults>
-  <w:latentStyles w:defLockedState="0" w:defUIPriority="99" w:defSemiHidden="0" w:defUnhideWhenUsed="0" w:defQFormat="0" w:count="376">
+  <w:latentStyles w:defLockedState="0" w:defUIPriority="99" w:defSemiHidden="0" w:defUnhideWhenUsed="0" w:defQFormat="0" w:count="375">
     <w:lsdException w:name="Normal" w:uiPriority="0" w:qFormat="1"/>
     <w:lsdException w:name="heading 1" w:uiPriority="9" w:qFormat="1"/>
     <w:lsdException w:name="heading 2" w:semiHidden="1" w:uiPriority="9" w:unhideWhenUsed="1" w:qFormat="1"/>
@@ -8706,6 +8077,7 @@
     <w:lsdException w:name="HTML Sample" w:semiHidden="1" w:unhideWhenUsed="1"/>
     <w:lsdException w:name="HTML Typewriter" w:semiHidden="1" w:unhideWhenUsed="1"/>
     <w:lsdException w:name="HTML Variable" w:semiHidden="1" w:unhideWhenUsed="1"/>
+    <w:lsdException w:name="Normal Table" w:semiHidden="1" w:unhideWhenUsed="1"/>
     <w:lsdException w:name="annotation subject" w:semiHidden="1" w:unhideWhenUsed="1"/>
     <w:lsdException w:name="No List" w:semiHidden="1" w:unhideWhenUsed="1"/>
     <w:lsdException w:name="Outline List 1" w:semiHidden="1" w:unhideWhenUsed="1"/>
@@ -8752,8 +8124,10 @@
     <w:lsdException w:name="Table Subtle 2" w:semiHidden="1" w:unhideWhenUsed="1"/>
     <w:lsdException w:name="Table Web 1" w:semiHidden="1" w:unhideWhenUsed="1"/>
     <w:lsdException w:name="Table Web 2" w:semiHidden="1" w:unhideWhenUsed="1"/>
+    <w:lsdException w:name="Table Web 3" w:semiHidden="1" w:unhideWhenUsed="1"/>
     <w:lsdException w:name="Balloon Text" w:semiHidden="1" w:unhideWhenUsed="1"/>
     <w:lsdException w:name="Table Grid" w:uiPriority="39"/>
+    <w:lsdException w:name="Table Theme" w:semiHidden="1" w:unhideWhenUsed="1"/>
     <w:lsdException w:name="Placeholder Text" w:semiHidden="1"/>
     <w:lsdException w:name="No Spacing" w:uiPriority="1" w:qFormat="1"/>
     <w:lsdException w:name="Light Shading" w:uiPriority="60"/>
@@ -8973,7 +8347,6 @@
     <w:lsdException w:name="Smart Hyperlink" w:semiHidden="1" w:unhideWhenUsed="1"/>
     <w:lsdException w:name="Hashtag" w:semiHidden="1" w:unhideWhenUsed="1"/>
     <w:lsdException w:name="Unresolved Mention" w:semiHidden="1" w:unhideWhenUsed="1"/>
-    <w:lsdException w:name="Smart Link" w:semiHidden="1" w:unhideWhenUsed="1"/>
   </w:latentStyles>
   <w:style w:type="paragraph" w:default="1" w:styleId="a">
     <w:name w:val="Normal"/>
